--- a/CrawlerDemo/设计文档.docx
+++ b/CrawlerDemo/设计文档.docx
@@ -10,24 +10,171 @@
         <w:rPr>
           <w:rFonts w:hint="eastAsia"/>
         </w:rPr>
-        <w:t>流程图</w:t>
+        <w:t>功能概述</w:t>
       </w:r>
     </w:p>
     <w:p>
       <w:pPr>
+        <w:pStyle w:val="af4"/>
+        <w:numPr>
+          <w:ilvl w:val="0"/>
+          <w:numId w:val="36"/>
+        </w:numPr>
+        <w:ind w:firstLineChars="0"/>
+      </w:pPr>
+      <w:r>
+        <w:rPr>
+          <w:rFonts w:hint="eastAsia"/>
+        </w:rPr>
+        <w:t>使用多进程</w:t>
+      </w:r>
+      <w:r>
+        <w:rPr>
+          <w:rFonts w:hint="eastAsia"/>
+        </w:rPr>
+        <w:t>对上交所技术官网</w:t>
+      </w:r>
+      <w:r>
+        <w:rPr>
+          <w:rFonts w:hint="eastAsia"/>
+        </w:rPr>
+        <w:t>所有第一层超链接资源实现无重复并行下载</w:t>
+      </w:r>
+      <w:r>
+        <w:rPr>
+          <w:rFonts w:hint="eastAsia"/>
+        </w:rPr>
+        <w:t>。</w:t>
+      </w:r>
+    </w:p>
+    <w:p>
+      <w:pPr>
+        <w:pStyle w:val="af4"/>
+        <w:numPr>
+          <w:ilvl w:val="0"/>
+          <w:numId w:val="36"/>
+        </w:numPr>
+        <w:ind w:firstLineChars="0"/>
+      </w:pPr>
+      <w:r>
+        <w:rPr>
+          <w:rFonts w:hint="eastAsia"/>
+        </w:rPr>
+        <w:t>支持在远程</w:t>
+      </w:r>
+      <w:r>
+        <w:rPr>
+          <w:rFonts w:hint="eastAsia"/>
+        </w:rPr>
+        <w:t>机器</w:t>
+      </w:r>
+      <w:r>
+        <w:rPr>
+          <w:rFonts w:hint="eastAsia"/>
+        </w:rPr>
+        <w:t>部署、</w:t>
+      </w:r>
+      <w:r>
+        <w:rPr>
+          <w:rFonts w:hint="eastAsia"/>
+        </w:rPr>
+        <w:t>执行</w:t>
+      </w:r>
+      <w:r>
+        <w:rPr>
+          <w:rFonts w:hint="eastAsia"/>
+        </w:rPr>
+        <w:t>。</w:t>
+      </w:r>
+    </w:p>
+    <w:p>
+      <w:pPr>
+        <w:pStyle w:val="1"/>
+      </w:pPr>
+      <w:r>
+        <w:rPr>
+          <w:rFonts w:hint="eastAsia"/>
+        </w:rPr>
+        <w:t>处理流程</w:t>
+      </w:r>
+    </w:p>
+    <w:p>
+      <w:pPr>
+        <w:ind w:firstLine="420"/>
+      </w:pPr>
+      <w:r>
+        <w:rPr>
+          <w:rFonts w:hint="eastAsia"/>
+        </w:rPr>
+        <w:t>主要分为remoteSc</w:t>
+      </w:r>
+      <w:r>
+        <w:t>ript</w:t>
+      </w:r>
+      <w:r>
+        <w:rPr>
+          <w:rFonts w:hint="eastAsia"/>
+        </w:rPr>
+        <w:t>、localScript和main。remote</w:t>
+      </w:r>
+      <w:r>
+        <w:t>Script</w:t>
+      </w:r>
+      <w:r>
+        <w:rPr>
+          <w:rFonts w:hint="eastAsia"/>
+        </w:rPr>
+        <w:t>为远程机器部署、执行脚本，local</w:t>
+      </w:r>
+      <w:r>
+        <w:t>Script</w:t>
+      </w:r>
+      <w:r>
+        <w:rPr>
+          <w:rFonts w:hint="eastAsia"/>
+        </w:rPr>
+        <w:t>为本机</w:t>
+      </w:r>
+      <w:r>
+        <w:rPr>
+          <w:rFonts w:hint="eastAsia"/>
+        </w:rPr>
+        <w:t>多进程</w:t>
+      </w:r>
+      <w:r>
+        <w:rPr>
+          <w:rFonts w:hint="eastAsia"/>
+        </w:rPr>
+        <w:t>执行脚本，main为</w:t>
+      </w:r>
+      <w:r>
+        <w:rPr>
+          <w:rFonts w:hint="eastAsia"/>
+        </w:rPr>
+        <w:t>单进程</w:t>
+      </w:r>
+      <w:r>
+        <w:rPr>
+          <w:rFonts w:hint="eastAsia"/>
+        </w:rPr>
+        <w:t>爬虫程序。</w:t>
+      </w:r>
+    </w:p>
+    <w:p>
+      <w:pPr>
         <w:pStyle w:val="2"/>
-        <w:rPr>
-          <w:rFonts w:hint="eastAsia"/>
-        </w:rPr>
-      </w:pPr>
-      <w:r>
-        <w:rPr>
-          <w:rFonts w:hint="eastAsia"/>
-        </w:rPr>
-        <w:t>r</w:t>
-      </w:r>
-      <w:r>
-        <w:t>emoteScript</w:t>
+      </w:pPr>
+      <w:r>
+        <w:rPr>
+          <w:rFonts w:hint="eastAsia"/>
+        </w:rPr>
+        <w:t>remoteScript</w:t>
+      </w:r>
+      <w:r>
+        <w:rPr>
+          <w:rFonts w:hint="eastAsia"/>
+        </w:rPr>
+        <w:t>流程</w:t>
       </w:r>
     </w:p>
     <w:p>
@@ -55,10 +202,10 @@
             <v:path o:extrusionok="f" gradientshapeok="t" o:connecttype="rect"/>
             <o:lock v:ext="edit" aspectratio="t"/>
           </v:shapetype>
-          <v:shape id="_x0000_i1051" type="#_x0000_t75" style="width:303.75pt;height:393.1pt" o:ole="">
-            <v:imagedata r:id="rId5" o:title=""/>
+          <v:shape id="_x0000_i1025" type="#_x0000_t75" style="width:303.65pt;height:392.8pt" o:ole="">
+            <v:imagedata r:id="rId7" o:title=""/>
           </v:shape>
-          <o:OLEObject Type="Embed" ProgID="Visio.Drawing.15" ShapeID="_x0000_i1051" DrawAspect="Content" ObjectID="_1667925160" r:id="rId6"/>
+          <o:OLEObject Type="Embed" ProgID="Visio.Drawing.15" ShapeID="_x0000_i1025" DrawAspect="Content" ObjectID="_1668248551" r:id="rId8"/>
         </w:object>
       </w:r>
     </w:p>
@@ -71,10 +218,16 @@
           <w:rFonts w:hint="eastAsia"/>
         </w:rPr>
         <w:lastRenderedPageBreak/>
-        <w:t>l</w:t>
-      </w:r>
-      <w:r>
-        <w:t>ocalScript</w:t>
+        <w:t>local</w:t>
+      </w:r>
+      <w:r>
+        <w:t>Script</w:t>
+      </w:r>
+      <w:r>
+        <w:rPr>
+          <w:rFonts w:hint="eastAsia"/>
+        </w:rPr>
+        <w:t>流程</w:t>
       </w:r>
     </w:p>
     <w:p>
@@ -83,10 +236,10 @@
       </w:pPr>
       <w:r>
         <w:object w:dxaOrig="7486" w:dyaOrig="11610" w14:anchorId="36B75794">
-          <v:shape id="_x0000_i1057" type="#_x0000_t75" style="width:374.2pt;height:580.75pt" o:ole="">
-            <v:imagedata r:id="rId7" o:title=""/>
+          <v:shape id="_x0000_i1026" type="#_x0000_t75" style="width:374.2pt;height:580.4pt" o:ole="">
+            <v:imagedata r:id="rId9" o:title=""/>
           </v:shape>
-          <o:OLEObject Type="Embed" ProgID="Visio.Drawing.15" ShapeID="_x0000_i1057" DrawAspect="Content" ObjectID="_1667925161" r:id="rId8"/>
+          <o:OLEObject Type="Embed" ProgID="Visio.Drawing.15" ShapeID="_x0000_i1026" DrawAspect="Content" ObjectID="_1668248552" r:id="rId10"/>
         </w:object>
       </w:r>
     </w:p>
@@ -99,10 +252,13 @@
           <w:rFonts w:hint="eastAsia"/>
         </w:rPr>
         <w:lastRenderedPageBreak/>
-        <w:t>m</w:t>
-      </w:r>
-      <w:r>
-        <w:t>ain</w:t>
+        <w:t>main</w:t>
+      </w:r>
+      <w:r>
+        <w:rPr>
+          <w:rFonts w:hint="eastAsia"/>
+        </w:rPr>
+        <w:t>流程</w:t>
       </w:r>
     </w:p>
     <w:p>
@@ -111,37 +267,92 @@
       </w:pPr>
       <w:r>
         <w:object w:dxaOrig="3526" w:dyaOrig="18210" w14:anchorId="4AA1B2F1">
-          <v:shape id="_x0000_i1031" type="#_x0000_t75" style="width:125.1pt;height:644.85pt" o:ole="">
-            <v:imagedata r:id="rId9" o:title=""/>
+          <v:shape id="_x0000_i1027" type="#_x0000_t75" style="width:125.4pt;height:644.55pt" o:ole="">
+            <v:imagedata r:id="rId11" o:title=""/>
           </v:shape>
-          <o:OLEObject Type="Embed" ProgID="Visio.Drawing.15" ShapeID="_x0000_i1031" DrawAspect="Content" ObjectID="_1667925162" r:id="rId10"/>
+          <o:OLEObject Type="Embed" ProgID="Visio.Drawing.15" ShapeID="_x0000_i1027" DrawAspect="Content" ObjectID="_1668248553" r:id="rId12"/>
         </w:object>
+      </w:r>
+    </w:p>
+    <w:p/>
+    <w:p>
+      <w:pPr>
+        <w:pStyle w:val="1"/>
+      </w:pPr>
+      <w:r>
+        <w:rPr>
+          <w:rFonts w:hint="eastAsia"/>
+        </w:rPr>
+        <w:t>包设计</w:t>
       </w:r>
     </w:p>
     <w:p>
       <w:pPr>
-        <w:pStyle w:val="1"/>
-      </w:pPr>
-      <w:r>
-        <w:rPr>
-          <w:rFonts w:hint="eastAsia"/>
-        </w:rPr>
-        <w:lastRenderedPageBreak/>
-        <w:t>包设计</w:t>
+        <w:pStyle w:val="2"/>
+      </w:pPr>
+      <w:r>
+        <w:rPr>
+          <w:rFonts w:hint="eastAsia"/>
+        </w:rPr>
+        <w:t>p</w:t>
+      </w:r>
+      <w:r>
+        <w:t>athlib</w:t>
       </w:r>
     </w:p>
     <w:p>
-      <w:pPr>
-        <w:pStyle w:val="2"/>
-      </w:pPr>
-      <w:r>
-        <w:rPr>
-          <w:rFonts w:hint="eastAsia"/>
-        </w:rPr>
-        <w:t>p</w:t>
-      </w:r>
-      <w:r>
-        <w:t>athlib</w:t>
+      <w:r>
+        <w:rPr>
+          <w:rFonts w:hint="eastAsia"/>
+        </w:rPr>
+        <w:t>包含一些</w:t>
+      </w:r>
+      <w:r>
+        <w:rPr>
+          <w:rFonts w:hint="eastAsia"/>
+        </w:rPr>
+        <w:t>与path</w:t>
+      </w:r>
+      <w:r>
+        <w:rPr>
+          <w:rFonts w:hint="eastAsia"/>
+        </w:rPr>
+        <w:t>操作</w:t>
+      </w:r>
+      <w:r>
+        <w:rPr>
+          <w:rFonts w:hint="eastAsia"/>
+        </w:rPr>
+        <w:t>相关</w:t>
+      </w:r>
+      <w:r>
+        <w:rPr>
+          <w:rFonts w:hint="eastAsia"/>
+        </w:rPr>
+        <w:t>的</w:t>
+      </w:r>
+      <w:r>
+        <w:rPr>
+          <w:rFonts w:hint="eastAsia"/>
+        </w:rPr>
+        <w:t>函数</w:t>
+      </w:r>
+      <w:r>
+        <w:rPr>
+          <w:rFonts w:hint="eastAsia"/>
+        </w:rPr>
+        <w:t>。</w:t>
+      </w:r>
+    </w:p>
+    <w:p>
+      <w:pPr>
+        <w:pStyle w:val="3"/>
+      </w:pPr>
+      <w:r>
+        <w:rPr>
+          <w:rFonts w:hint="eastAsia"/>
+        </w:rPr>
+        <w:t>函数接口</w:t>
       </w:r>
     </w:p>
     <w:tbl>
@@ -297,7 +508,7 @@
               <w:rPr>
                 <w:rFonts w:ascii="宋体" w:eastAsia="宋体" w:hAnsi="宋体"/>
               </w:rPr>
-              <w:t>IsDir</w:t>
+              <w:t>GetModulePath</w:t>
             </w:r>
           </w:p>
         </w:tc>
@@ -315,7 +526,7 @@
               <w:rPr>
                 <w:rFonts w:ascii="宋体" w:eastAsia="宋体" w:hAnsi="宋体" w:hint="eastAsia"/>
               </w:rPr>
-              <w:t>判断路径是否为目录</w:t>
+              <w:t>获取当前模块路径（工作目录需要在该模块中）</w:t>
             </w:r>
           </w:p>
         </w:tc>
@@ -332,10 +543,7 @@
               </w:rPr>
             </w:pPr>
             <w:r>
-              <w:rPr>
-                <w:rFonts w:ascii="宋体" w:eastAsia="宋体" w:hAnsi="宋体"/>
-              </w:rPr>
-              <w:t>GetModulePath</w:t>
+              <w:t>GetURLPath</w:t>
             </w:r>
           </w:p>
         </w:tc>
@@ -346,73 +554,62 @@
           <w:p>
             <w:pPr>
               <w:rPr>
+                <w:rFonts w:ascii="宋体" w:eastAsia="宋体" w:hAnsi="宋体"/>
+              </w:rPr>
+            </w:pPr>
+            <w:r>
+              <w:rPr>
                 <w:rFonts w:ascii="宋体" w:eastAsia="宋体" w:hAnsi="宋体" w:hint="eastAsia"/>
               </w:rPr>
-            </w:pPr>
+              <w:t>将url转换为路径，例如：</w:t>
+            </w:r>
+            <w:r>
+              <w:rPr>
+                <w:rFonts w:ascii="宋体" w:eastAsia="宋体" w:hAnsi="宋体"/>
+              </w:rPr>
+              <w:t>"</w:t>
+            </w:r>
             <w:r>
               <w:rPr>
                 <w:rFonts w:ascii="宋体" w:eastAsia="宋体" w:hAnsi="宋体" w:hint="eastAsia"/>
               </w:rPr>
-              <w:t>获取当前模块路径（工作目录需要在该模块中）</w:t>
-            </w:r>
-          </w:p>
-        </w:tc>
-      </w:tr>
-      <w:tr>
-        <w:tc>
-          <w:tcPr>
-            <w:tcW w:w="1649" w:type="pct"/>
-          </w:tcPr>
-          <w:p>
-            <w:pPr>
-              <w:rPr>
-                <w:rFonts w:ascii="宋体" w:eastAsia="宋体" w:hAnsi="宋体"/>
-              </w:rPr>
-            </w:pPr>
-            <w:r>
-              <w:t>GetURLPath</w:t>
-            </w:r>
-          </w:p>
-        </w:tc>
-        <w:tc>
-          <w:tcPr>
-            <w:tcW w:w="3351" w:type="pct"/>
-          </w:tcPr>
-          <w:p>
-            <w:pPr>
-              <w:rPr>
-                <w:rFonts w:ascii="宋体" w:eastAsia="宋体" w:hAnsi="宋体" w:hint="eastAsia"/>
-              </w:rPr>
-            </w:pPr>
-            <w:r>
-              <w:rPr>
-                <w:rFonts w:ascii="宋体" w:eastAsia="宋体" w:hAnsi="宋体" w:hint="eastAsia"/>
-              </w:rPr>
-              <w:t>将url转换为本地路径，例如：</w:t>
+              <w:t>http</w:t>
+            </w:r>
+            <w:r>
+              <w:rPr>
+                <w:rFonts w:ascii="宋体" w:eastAsia="宋体" w:hAnsi="宋体"/>
+              </w:rPr>
+              <w:t>s</w:t>
+            </w:r>
+            <w:r>
+              <w:rPr>
+                <w:rFonts w:ascii="宋体" w:eastAsia="宋体" w:hAnsi="宋体"/>
+              </w:rPr>
+              <w:t>://</w:t>
+            </w:r>
+            <w:r>
+              <w:rPr>
+                <w:rFonts w:ascii="宋体" w:eastAsia="宋体" w:hAnsi="宋体"/>
+              </w:rPr>
+              <w:t>a/b</w:t>
+            </w:r>
+            <w:r>
+              <w:rPr>
+                <w:rFonts w:ascii="宋体" w:eastAsia="宋体" w:hAnsi="宋体"/>
+              </w:rPr>
+              <w:t>" =&gt; "</w:t>
+            </w:r>
+            <w:r>
+              <w:rPr>
+                <w:rFonts w:ascii="宋体" w:eastAsia="宋体" w:hAnsi="宋体"/>
+              </w:rPr>
+              <w:t>a/b</w:t>
             </w:r>
             <w:r>
               <w:rPr>
                 <w:rFonts w:ascii="宋体" w:eastAsia="宋体" w:hAnsi="宋体"/>
               </w:rPr>
               <w:t>"</w:t>
-            </w:r>
-            <w:r>
-              <w:rPr>
-                <w:rFonts w:ascii="宋体" w:eastAsia="宋体" w:hAnsi="宋体" w:hint="eastAsia"/>
-              </w:rPr>
-              <w:t>http</w:t>
-            </w:r>
-            <w:r>
-              <w:rPr>
-                <w:rFonts w:ascii="宋体" w:eastAsia="宋体" w:hAnsi="宋体"/>
-              </w:rPr>
-              <w:t>s</w:t>
-            </w:r>
-            <w:r>
-              <w:rPr>
-                <w:rFonts w:ascii="宋体" w:eastAsia="宋体" w:hAnsi="宋体"/>
-              </w:rPr>
-              <w:t>://bbbb" =&gt; "bbbb"</w:t>
             </w:r>
           </w:p>
         </w:tc>
@@ -420,36 +617,69 @@
     </w:tbl>
     <w:p>
       <w:pPr>
-        <w:rPr>
-          <w:rFonts w:hint="eastAsia"/>
-        </w:rPr>
-      </w:pPr>
+        <w:pStyle w:val="2"/>
+      </w:pPr>
+      <w:r>
+        <w:rPr>
+          <w:rFonts w:hint="eastAsia"/>
+        </w:rPr>
+        <w:t>r</w:t>
+      </w:r>
+      <w:r>
+        <w:t>emotessh</w:t>
+      </w:r>
     </w:p>
     <w:p>
-      <w:pPr>
-        <w:pStyle w:val="2"/>
-      </w:pPr>
-      <w:r>
-        <w:rPr>
-          <w:rFonts w:hint="eastAsia"/>
-        </w:rPr>
-        <w:t>r</w:t>
-      </w:r>
-      <w:r>
-        <w:t>emotessh</w:t>
+      <w:r>
+        <w:rPr>
+          <w:rFonts w:hint="eastAsia"/>
+        </w:rPr>
+        <w:t>基于ssh提供与远程机器进行命令行交互的功能</w:t>
+      </w:r>
+      <w:r>
+        <w:rPr>
+          <w:rFonts w:hint="eastAsia"/>
+        </w:rPr>
+        <w:t>。</w:t>
       </w:r>
     </w:p>
     <w:p>
       <w:pPr>
+        <w:pStyle w:val="3"/>
+        <w:numPr>
+          <w:ilvl w:val="2"/>
+          <w:numId w:val="31"/>
+        </w:numPr>
+      </w:pPr>
+      <w:r>
+        <w:rPr>
+          <w:rFonts w:hint="eastAsia"/>
+        </w:rPr>
+        <w:t>结构设计</w:t>
+      </w:r>
+    </w:p>
+    <w:p>
+      <w:pPr>
         <w:jc w:val="center"/>
       </w:pPr>
       <w:r>
         <w:object w:dxaOrig="4126" w:dyaOrig="7171" w14:anchorId="52D5E02A">
-          <v:shape id="_x0000_i1060" type="#_x0000_t75" style="width:206.55pt;height:358.4pt" o:ole="">
-            <v:imagedata r:id="rId11" o:title=""/>
+          <v:shape id="_x0000_i1028" type="#_x0000_t75" style="width:206.7pt;height:358.55pt" o:ole="">
+            <v:imagedata r:id="rId13" o:title=""/>
           </v:shape>
-          <o:OLEObject Type="Embed" ProgID="Visio.Drawing.15" ShapeID="_x0000_i1060" DrawAspect="Content" ObjectID="_1667925163" r:id="rId12"/>
+          <o:OLEObject Type="Embed" ProgID="Visio.Drawing.15" ShapeID="_x0000_i1028" DrawAspect="Content" ObjectID="_1668248554" r:id="rId14"/>
         </w:object>
+      </w:r>
+    </w:p>
+    <w:p>
+      <w:pPr>
+        <w:pStyle w:val="3"/>
+      </w:pPr>
+      <w:r>
+        <w:rPr>
+          <w:rFonts w:hint="eastAsia"/>
+        </w:rPr>
+        <w:t>函数接口</w:t>
       </w:r>
     </w:p>
     <w:tbl>
@@ -549,37 +779,70 @@
     </w:tbl>
     <w:p>
       <w:pPr>
-        <w:rPr>
-          <w:rFonts w:hint="eastAsia"/>
-        </w:rPr>
-      </w:pPr>
+        <w:pStyle w:val="2"/>
+      </w:pPr>
+      <w:r>
+        <w:rPr>
+          <w:rFonts w:hint="eastAsia"/>
+        </w:rPr>
+        <w:lastRenderedPageBreak/>
+        <w:t>r</w:t>
+      </w:r>
+      <w:r>
+        <w:t>emotesftp</w:t>
+      </w:r>
     </w:p>
     <w:p>
-      <w:pPr>
-        <w:pStyle w:val="2"/>
-      </w:pPr>
-      <w:r>
-        <w:rPr>
-          <w:rFonts w:hint="eastAsia"/>
-        </w:rPr>
-        <w:lastRenderedPageBreak/>
-        <w:t>r</w:t>
-      </w:r>
-      <w:r>
-        <w:t>emotesftp</w:t>
+      <w:r>
+        <w:rPr>
+          <w:rFonts w:hint="eastAsia"/>
+        </w:rPr>
+        <w:t>基于sftp提供与远程机器进行文件传输的功能</w:t>
+      </w:r>
+      <w:r>
+        <w:rPr>
+          <w:rFonts w:hint="eastAsia"/>
+        </w:rPr>
+        <w:t>。</w:t>
       </w:r>
     </w:p>
     <w:p>
       <w:pPr>
+        <w:pStyle w:val="3"/>
+        <w:numPr>
+          <w:ilvl w:val="2"/>
+          <w:numId w:val="32"/>
+        </w:numPr>
+      </w:pPr>
+      <w:r>
+        <w:rPr>
+          <w:rFonts w:hint="eastAsia"/>
+        </w:rPr>
+        <w:t>结构设计</w:t>
+      </w:r>
+    </w:p>
+    <w:p>
+      <w:pPr>
         <w:jc w:val="center"/>
       </w:pPr>
       <w:r>
         <w:object w:dxaOrig="4455" w:dyaOrig="6931" w14:anchorId="187871DC">
-          <v:shape id="_x0000_i1065" type="#_x0000_t75" style="width:222.85pt;height:346.35pt" o:ole="">
-            <v:imagedata r:id="rId13" o:title=""/>
+          <v:shape id="_x0000_i1029" type="#_x0000_t75" style="width:222.85pt;height:346.3pt" o:ole="">
+            <v:imagedata r:id="rId15" o:title=""/>
           </v:shape>
-          <o:OLEObject Type="Embed" ProgID="Visio.Drawing.15" ShapeID="_x0000_i1065" DrawAspect="Content" ObjectID="_1667925164" r:id="rId14"/>
+          <o:OLEObject Type="Embed" ProgID="Visio.Drawing.15" ShapeID="_x0000_i1029" DrawAspect="Content" ObjectID="_1668248555" r:id="rId16"/>
         </w:object>
+      </w:r>
+    </w:p>
+    <w:p>
+      <w:pPr>
+        <w:pStyle w:val="3"/>
+      </w:pPr>
+      <w:r>
+        <w:rPr>
+          <w:rFonts w:hint="eastAsia"/>
+        </w:rPr>
+        <w:t>函数接口</w:t>
       </w:r>
     </w:p>
     <w:tbl>
@@ -692,7 +955,6 @@
         <w:rPr>
           <w:rFonts w:hint="eastAsia"/>
         </w:rPr>
-        <w:lastRenderedPageBreak/>
         <w:t>o</w:t>
       </w:r>
       <w:r>
@@ -700,16 +962,81 @@
       </w:r>
     </w:p>
     <w:p>
+      <w:r>
+        <w:rPr>
+          <w:rFonts w:hint="eastAsia"/>
+        </w:rPr>
+        <w:t>封装与</w:t>
+      </w:r>
+      <w:r>
+        <w:rPr>
+          <w:rFonts w:hint="eastAsia"/>
+        </w:rPr>
+        <w:t>os</w:t>
+      </w:r>
+      <w:r>
+        <w:rPr>
+          <w:rFonts w:hint="eastAsia"/>
+        </w:rPr>
+        <w:t>交互的功能，启动一个或多个进程</w:t>
+      </w:r>
+      <w:r>
+        <w:rPr>
+          <w:rFonts w:hint="eastAsia"/>
+        </w:rPr>
+        <w:t>、监听系统</w:t>
+      </w:r>
+      <w:r>
+        <w:rPr>
+          <w:rFonts w:hint="eastAsia"/>
+        </w:rPr>
+        <w:t>信号</w:t>
+      </w:r>
+      <w:r>
+        <w:rPr>
+          <w:rFonts w:hint="eastAsia"/>
+        </w:rPr>
+        <w:t>。</w:t>
+      </w:r>
+    </w:p>
+    <w:p>
+      <w:pPr>
+        <w:pStyle w:val="3"/>
+        <w:numPr>
+          <w:ilvl w:val="2"/>
+          <w:numId w:val="33"/>
+        </w:numPr>
+      </w:pPr>
+      <w:r>
+        <w:rPr>
+          <w:rFonts w:hint="eastAsia"/>
+        </w:rPr>
+        <w:lastRenderedPageBreak/>
+        <w:t>结构设计</w:t>
+      </w:r>
+    </w:p>
+    <w:p>
       <w:pPr>
         <w:jc w:val="center"/>
       </w:pPr>
       <w:r>
         <w:object w:dxaOrig="14445" w:dyaOrig="11385" w14:anchorId="1419D793">
-          <v:shape id="_x0000_i1066" type="#_x0000_t75" style="width:415.2pt;height:327.4pt" o:ole="">
-            <v:imagedata r:id="rId15" o:title=""/>
+          <v:shape id="_x0000_i1030" type="#_x0000_t75" style="width:415.35pt;height:327.2pt" o:ole="">
+            <v:imagedata r:id="rId17" o:title=""/>
           </v:shape>
-          <o:OLEObject Type="Embed" ProgID="Visio.Drawing.15" ShapeID="_x0000_i1066" DrawAspect="Content" ObjectID="_1667925165" r:id="rId16"/>
+          <o:OLEObject Type="Embed" ProgID="Visio.Drawing.15" ShapeID="_x0000_i1030" DrawAspect="Content" ObjectID="_1668248556" r:id="rId18"/>
         </w:object>
+      </w:r>
+    </w:p>
+    <w:p>
+      <w:pPr>
+        <w:pStyle w:val="3"/>
+      </w:pPr>
+      <w:r>
+        <w:rPr>
+          <w:rFonts w:hint="eastAsia"/>
+        </w:rPr>
+        <w:t>函数接口</w:t>
       </w:r>
     </w:p>
     <w:tbl>
@@ -719,15 +1046,13 @@
         <w:tblLook w:val="04A0" w:firstRow="1" w:lastRow="0" w:firstColumn="1" w:lastColumn="0" w:noHBand="0" w:noVBand="1"/>
       </w:tblPr>
       <w:tblGrid>
-        <w:gridCol w:w="2946"/>
-        <w:gridCol w:w="1917"/>
-        <w:gridCol w:w="1596"/>
-        <w:gridCol w:w="1837"/>
+        <w:gridCol w:w="3964"/>
+        <w:gridCol w:w="4304"/>
       </w:tblGrid>
       <w:tr>
         <w:tc>
           <w:tcPr>
-            <w:tcW w:w="0" w:type="auto"/>
+            <w:tcW w:w="3964" w:type="dxa"/>
             <w:shd w:val="clear" w:color="auto" w:fill="D9D9D9" w:themeFill="background1" w:themeFillShade="D9"/>
           </w:tcPr>
           <w:p>
@@ -746,45 +1071,7 @@
         </w:tc>
         <w:tc>
           <w:tcPr>
-            <w:tcW w:w="0" w:type="auto"/>
-            <w:shd w:val="clear" w:color="auto" w:fill="D9D9D9" w:themeFill="background1" w:themeFillShade="D9"/>
-          </w:tcPr>
-          <w:p>
-            <w:pPr>
-              <w:rPr>
-                <w:rFonts w:ascii="宋体" w:eastAsia="宋体" w:hAnsi="宋体"/>
-              </w:rPr>
-            </w:pPr>
-            <w:r>
-              <w:rPr>
-                <w:rFonts w:ascii="宋体" w:eastAsia="宋体" w:hAnsi="宋体" w:hint="eastAsia"/>
-              </w:rPr>
-              <w:t>输入</w:t>
-            </w:r>
-          </w:p>
-        </w:tc>
-        <w:tc>
-          <w:tcPr>
-            <w:tcW w:w="0" w:type="auto"/>
-            <w:shd w:val="clear" w:color="auto" w:fill="D9D9D9" w:themeFill="background1" w:themeFillShade="D9"/>
-          </w:tcPr>
-          <w:p>
-            <w:pPr>
-              <w:rPr>
-                <w:rFonts w:ascii="宋体" w:eastAsia="宋体" w:hAnsi="宋体"/>
-              </w:rPr>
-            </w:pPr>
-            <w:r>
-              <w:rPr>
-                <w:rFonts w:ascii="宋体" w:eastAsia="宋体" w:hAnsi="宋体" w:hint="eastAsia"/>
-              </w:rPr>
-              <w:t>输出</w:t>
-            </w:r>
-          </w:p>
-        </w:tc>
-        <w:tc>
-          <w:tcPr>
-            <w:tcW w:w="0" w:type="auto"/>
+            <w:tcW w:w="4304" w:type="dxa"/>
             <w:shd w:val="clear" w:color="auto" w:fill="D9D9D9" w:themeFill="background1" w:themeFillShade="D9"/>
           </w:tcPr>
           <w:p>
@@ -805,7 +1092,7 @@
       <w:tr>
         <w:tc>
           <w:tcPr>
-            <w:tcW w:w="0" w:type="auto"/>
+            <w:tcW w:w="3964" w:type="dxa"/>
           </w:tcPr>
           <w:p>
             <w:pPr>
@@ -823,43 +1110,7 @@
         </w:tc>
         <w:tc>
           <w:tcPr>
-            <w:tcW w:w="0" w:type="auto"/>
-          </w:tcPr>
-          <w:p>
-            <w:pPr>
-              <w:rPr>
-                <w:rFonts w:ascii="宋体" w:eastAsia="宋体" w:hAnsi="宋体" w:hint="eastAsia"/>
-              </w:rPr>
-            </w:pPr>
-            <w:r>
-              <w:rPr>
-                <w:rFonts w:ascii="宋体" w:eastAsia="宋体" w:hAnsi="宋体" w:hint="eastAsia"/>
-              </w:rPr>
-              <w:t>命令名，命令参数</w:t>
-            </w:r>
-          </w:p>
-        </w:tc>
-        <w:tc>
-          <w:tcPr>
-            <w:tcW w:w="0" w:type="auto"/>
-          </w:tcPr>
-          <w:p>
-            <w:pPr>
-              <w:rPr>
-                <w:rFonts w:ascii="宋体" w:eastAsia="宋体" w:hAnsi="宋体" w:hint="eastAsia"/>
-              </w:rPr>
-            </w:pPr>
-            <w:r>
-              <w:rPr>
-                <w:rFonts w:ascii="宋体" w:eastAsia="宋体" w:hAnsi="宋体" w:hint="eastAsia"/>
-              </w:rPr>
-              <w:t>Command对象</w:t>
-            </w:r>
-          </w:p>
-        </w:tc>
-        <w:tc>
-          <w:tcPr>
-            <w:tcW w:w="0" w:type="auto"/>
+            <w:tcW w:w="4304" w:type="dxa"/>
           </w:tcPr>
           <w:p>
             <w:pPr>
@@ -885,7 +1136,7 @@
       <w:tr>
         <w:tc>
           <w:tcPr>
-            <w:tcW w:w="0" w:type="auto"/>
+            <w:tcW w:w="3964" w:type="dxa"/>
           </w:tcPr>
           <w:p>
             <w:pPr>
@@ -903,73 +1154,31 @@
         </w:tc>
         <w:tc>
           <w:tcPr>
-            <w:tcW w:w="0" w:type="auto"/>
+            <w:tcW w:w="4304" w:type="dxa"/>
           </w:tcPr>
           <w:p>
             <w:pPr>
               <w:rPr>
+                <w:rFonts w:ascii="宋体" w:eastAsia="宋体" w:hAnsi="宋体"/>
+              </w:rPr>
+            </w:pPr>
+            <w:r>
+              <w:rPr>
                 <w:rFonts w:ascii="宋体" w:eastAsia="宋体" w:hAnsi="宋体" w:hint="eastAsia"/>
               </w:rPr>
-            </w:pPr>
+              <w:t>创建多进程执行的</w:t>
+            </w:r>
+            <w:r>
+              <w:rPr>
+                <w:rFonts w:ascii="宋体" w:eastAsia="宋体" w:hAnsi="宋体"/>
+              </w:rPr>
+              <w:t>MultiProcCmd</w:t>
+            </w:r>
             <w:r>
               <w:rPr>
                 <w:rFonts w:ascii="宋体" w:eastAsia="宋体" w:hAnsi="宋体" w:hint="eastAsia"/>
               </w:rPr>
-              <w:t>进程数，</w:t>
-            </w:r>
-            <w:r>
-              <w:rPr>
-                <w:rFonts w:ascii="宋体" w:eastAsia="宋体" w:hAnsi="宋体" w:hint="eastAsia"/>
-              </w:rPr>
-              <w:t>命令名，命令参数</w:t>
-            </w:r>
-          </w:p>
-        </w:tc>
-        <w:tc>
-          <w:tcPr>
-            <w:tcW w:w="0" w:type="auto"/>
-          </w:tcPr>
-          <w:p>
-            <w:pPr>
-              <w:rPr>
-                <w:rFonts w:ascii="宋体" w:eastAsia="宋体" w:hAnsi="宋体" w:hint="eastAsia"/>
-              </w:rPr>
-            </w:pPr>
-            <w:r>
-              <w:rPr>
-                <w:rFonts w:ascii="宋体" w:eastAsia="宋体" w:hAnsi="宋体"/>
-              </w:rPr>
-              <w:t>MultiProcCmd</w:t>
-            </w:r>
-            <w:r>
-              <w:rPr>
-                <w:rFonts w:ascii="宋体" w:eastAsia="宋体" w:hAnsi="宋体" w:hint="eastAsia"/>
-              </w:rPr>
               <w:t>对象</w:t>
-            </w:r>
-          </w:p>
-        </w:tc>
-        <w:tc>
-          <w:tcPr>
-            <w:tcW w:w="0" w:type="auto"/>
-          </w:tcPr>
-          <w:p>
-            <w:pPr>
-              <w:rPr>
-                <w:rFonts w:ascii="宋体" w:eastAsia="宋体" w:hAnsi="宋体" w:hint="eastAsia"/>
-              </w:rPr>
-            </w:pPr>
-            <w:r>
-              <w:rPr>
-                <w:rFonts w:ascii="宋体" w:eastAsia="宋体" w:hAnsi="宋体" w:hint="eastAsia"/>
-              </w:rPr>
-              <w:t>获取与嵌入</w:t>
-            </w:r>
-            <w:r>
-              <w:rPr>
-                <w:rFonts w:ascii="宋体" w:eastAsia="宋体" w:hAnsi="宋体"/>
-              </w:rPr>
-              <w:t>etcd交互的Interactor</w:t>
             </w:r>
           </w:p>
         </w:tc>
@@ -977,7 +1186,7 @@
       <w:tr>
         <w:tc>
           <w:tcPr>
-            <w:tcW w:w="0" w:type="auto"/>
+            <w:tcW w:w="3964" w:type="dxa"/>
           </w:tcPr>
           <w:p>
             <w:pPr>
@@ -995,61 +1204,19 @@
         </w:tc>
         <w:tc>
           <w:tcPr>
-            <w:tcW w:w="0" w:type="auto"/>
+            <w:tcW w:w="4304" w:type="dxa"/>
           </w:tcPr>
           <w:p>
             <w:pPr>
               <w:rPr>
+                <w:rFonts w:ascii="宋体" w:eastAsia="宋体" w:hAnsi="宋体"/>
+              </w:rPr>
+            </w:pPr>
+            <w:r>
+              <w:rPr>
                 <w:rFonts w:ascii="宋体" w:eastAsia="宋体" w:hAnsi="宋体" w:hint="eastAsia"/>
               </w:rPr>
-            </w:pPr>
-            <w:r>
-              <w:rPr>
-                <w:rFonts w:ascii="宋体" w:eastAsia="宋体" w:hAnsi="宋体" w:hint="eastAsia"/>
-              </w:rPr>
-              <w:t>上下文，cancel函数，channel，监听信号</w:t>
-            </w:r>
-          </w:p>
-        </w:tc>
-        <w:tc>
-          <w:tcPr>
-            <w:tcW w:w="0" w:type="auto"/>
-          </w:tcPr>
-          <w:p>
-            <w:pPr>
-              <w:rPr>
-                <w:rFonts w:ascii="宋体" w:eastAsia="宋体" w:hAnsi="宋体" w:hint="eastAsia"/>
-              </w:rPr>
-            </w:pPr>
-            <w:r>
-              <w:rPr>
-                <w:rFonts w:ascii="宋体" w:eastAsia="宋体" w:hAnsi="宋体" w:hint="eastAsia"/>
-              </w:rPr>
-              <w:t>无</w:t>
-            </w:r>
-          </w:p>
-        </w:tc>
-        <w:tc>
-          <w:tcPr>
-            <w:tcW w:w="0" w:type="auto"/>
-          </w:tcPr>
-          <w:p>
-            <w:pPr>
-              <w:rPr>
-                <w:rFonts w:ascii="宋体" w:eastAsia="宋体" w:hAnsi="宋体" w:hint="eastAsia"/>
-              </w:rPr>
-            </w:pPr>
-            <w:r>
-              <w:rPr>
-                <w:rFonts w:ascii="宋体" w:eastAsia="宋体" w:hAnsi="宋体" w:hint="eastAsia"/>
-              </w:rPr>
-              <w:t>获取与</w:t>
-            </w:r>
-            <w:r>
-              <w:rPr>
-                <w:rFonts w:ascii="宋体" w:eastAsia="宋体" w:hAnsi="宋体"/>
-              </w:rPr>
-              <w:t>etcd交互的Interactor</w:t>
+              <w:t>利用上下文监听系统信号</w:t>
             </w:r>
           </w:p>
         </w:tc>
@@ -1057,28 +1224,29 @@
     </w:tbl>
     <w:p>
       <w:pPr>
-        <w:jc w:val="center"/>
-        <w:rPr>
-          <w:rFonts w:hint="eastAsia"/>
-        </w:rPr>
-      </w:pPr>
+        <w:pStyle w:val="3"/>
+      </w:pPr>
+      <w:r>
+        <w:rPr>
+          <w:rFonts w:hint="eastAsia"/>
+        </w:rPr>
+        <w:t>状态图</w:t>
+      </w:r>
     </w:p>
     <w:p>
       <w:pPr>
-        <w:pStyle w:val="2"/>
-        <w:rPr>
-          <w:rFonts w:hint="eastAsia"/>
-        </w:rPr>
-      </w:pPr>
-      <w:r>
-        <w:rPr>
-          <w:rFonts w:hint="eastAsia"/>
-        </w:rPr>
-        <w:lastRenderedPageBreak/>
-        <w:t>t</w:t>
-      </w:r>
-      <w:r>
-        <w:t>askutils</w:t>
+        <w:jc w:val="center"/>
+        <w:rPr>
+          <w:rFonts w:hint="eastAsia"/>
+        </w:rPr>
+      </w:pPr>
+      <w:r>
+        <w:object w:dxaOrig="5206" w:dyaOrig="2761" w14:anchorId="461B7430">
+          <v:shape id="_x0000_i1036" type="#_x0000_t75" style="width:260.1pt;height:138.1pt" o:ole="">
+            <v:imagedata r:id="rId19" o:title=""/>
+          </v:shape>
+          <o:OLEObject Type="Embed" ProgID="Visio.Drawing.15" ShapeID="_x0000_i1036" DrawAspect="Content" ObjectID="_1668248557" r:id="rId20"/>
+        </w:object>
       </w:r>
     </w:p>
     <w:p>
@@ -1089,20 +1257,368 @@
         <w:rPr>
           <w:rFonts w:hint="eastAsia"/>
         </w:rPr>
-        <w:t>e</w:t>
-      </w:r>
-      <w:r>
-        <w:t>tcd</w:t>
+        <w:t>t</w:t>
+      </w:r>
+      <w:r>
+        <w:t>askutils</w:t>
       </w:r>
     </w:p>
     <w:p>
+      <w:pPr>
+        <w:ind w:firstLine="420"/>
+      </w:pPr>
+      <w:r>
+        <w:rPr>
+          <w:rFonts w:hint="eastAsia"/>
+        </w:rPr>
+        <w:t>任务调度执行工具。每个任务会有前置任务，所有前置任务均已完成，当前任务才能被执行。任务池根据任务状态进行任务的执行。</w:t>
+      </w:r>
+    </w:p>
+    <w:p>
+      <w:pPr>
+        <w:pStyle w:val="3"/>
+        <w:numPr>
+          <w:ilvl w:val="2"/>
+          <w:numId w:val="30"/>
+        </w:numPr>
+      </w:pPr>
+      <w:r>
+        <w:rPr>
+          <w:rFonts w:hint="eastAsia"/>
+        </w:rPr>
+        <w:lastRenderedPageBreak/>
+        <w:t>结构设计</w:t>
+      </w:r>
+    </w:p>
+    <w:p>
+      <w:r>
+        <w:object w:dxaOrig="17130" w:dyaOrig="12721" w14:anchorId="00500B49">
+          <v:shape id="_x0000_i1031" type="#_x0000_t75" style="width:414.35pt;height:308.1pt" o:ole="">
+            <v:imagedata r:id="rId21" o:title=""/>
+          </v:shape>
+          <o:OLEObject Type="Embed" ProgID="Visio.Drawing.15" ShapeID="_x0000_i1031" DrawAspect="Content" ObjectID="_1668248558" r:id="rId22"/>
+        </w:object>
+      </w:r>
+    </w:p>
+    <w:p>
+      <w:pPr>
+        <w:pStyle w:val="3"/>
+      </w:pPr>
+      <w:r>
+        <w:rPr>
+          <w:rFonts w:hint="eastAsia"/>
+        </w:rPr>
+        <w:t>函数接口</w:t>
+      </w:r>
+    </w:p>
+    <w:tbl>
+      <w:tblPr>
+        <w:tblStyle w:val="af"/>
+        <w:tblW w:w="5000" w:type="pct"/>
+        <w:jc w:val="center"/>
+        <w:tblLook w:val="04A0" w:firstRow="1" w:lastRow="0" w:firstColumn="1" w:lastColumn="0" w:noHBand="0" w:noVBand="1"/>
+      </w:tblPr>
+      <w:tblGrid>
+        <w:gridCol w:w="2736"/>
+        <w:gridCol w:w="5560"/>
+      </w:tblGrid>
+      <w:tr>
+        <w:trPr>
+          <w:jc w:val="center"/>
+        </w:trPr>
+        <w:tc>
+          <w:tcPr>
+            <w:tcW w:w="1649" w:type="pct"/>
+            <w:shd w:val="clear" w:color="auto" w:fill="D9D9D9" w:themeFill="background1" w:themeFillShade="D9"/>
+          </w:tcPr>
+          <w:p>
+            <w:pPr>
+              <w:rPr>
+                <w:rFonts w:ascii="宋体" w:eastAsia="宋体" w:hAnsi="宋体"/>
+              </w:rPr>
+            </w:pPr>
+            <w:r>
+              <w:rPr>
+                <w:rFonts w:ascii="宋体" w:eastAsia="宋体" w:hAnsi="宋体" w:hint="eastAsia"/>
+              </w:rPr>
+              <w:t>函数接口</w:t>
+            </w:r>
+          </w:p>
+        </w:tc>
+        <w:tc>
+          <w:tcPr>
+            <w:tcW w:w="3351" w:type="pct"/>
+            <w:shd w:val="clear" w:color="auto" w:fill="D9D9D9" w:themeFill="background1" w:themeFillShade="D9"/>
+          </w:tcPr>
+          <w:p>
+            <w:pPr>
+              <w:rPr>
+                <w:rFonts w:ascii="宋体" w:eastAsia="宋体" w:hAnsi="宋体"/>
+              </w:rPr>
+            </w:pPr>
+            <w:r>
+              <w:rPr>
+                <w:rFonts w:ascii="宋体" w:eastAsia="宋体" w:hAnsi="宋体"/>
+              </w:rPr>
+              <w:t>描述</w:t>
+            </w:r>
+          </w:p>
+        </w:tc>
+      </w:tr>
+      <w:tr>
+        <w:trPr>
+          <w:jc w:val="center"/>
+        </w:trPr>
+        <w:tc>
+          <w:tcPr>
+            <w:tcW w:w="1649" w:type="pct"/>
+          </w:tcPr>
+          <w:p>
+            <w:pPr>
+              <w:rPr>
+                <w:rFonts w:ascii="宋体" w:eastAsia="宋体" w:hAnsi="宋体"/>
+              </w:rPr>
+            </w:pPr>
+            <w:r>
+              <w:rPr>
+                <w:rFonts w:ascii="宋体" w:eastAsia="宋体" w:hAnsi="宋体"/>
+              </w:rPr>
+              <w:t>New</w:t>
+            </w:r>
+            <w:r>
+              <w:rPr>
+                <w:rFonts w:ascii="宋体" w:eastAsia="宋体" w:hAnsi="宋体"/>
+              </w:rPr>
+              <w:t>Task</w:t>
+            </w:r>
+          </w:p>
+        </w:tc>
+        <w:tc>
+          <w:tcPr>
+            <w:tcW w:w="3351" w:type="pct"/>
+          </w:tcPr>
+          <w:p>
+            <w:pPr>
+              <w:rPr>
+                <w:rFonts w:ascii="宋体" w:eastAsia="宋体" w:hAnsi="宋体"/>
+              </w:rPr>
+            </w:pPr>
+            <w:r>
+              <w:rPr>
+                <w:rFonts w:ascii="宋体" w:eastAsia="宋体" w:hAnsi="宋体" w:hint="eastAsia"/>
+              </w:rPr>
+              <w:t>创建新的Task</w:t>
+            </w:r>
+          </w:p>
+        </w:tc>
+      </w:tr>
+      <w:tr>
+        <w:trPr>
+          <w:jc w:val="center"/>
+        </w:trPr>
+        <w:tc>
+          <w:tcPr>
+            <w:tcW w:w="1649" w:type="pct"/>
+          </w:tcPr>
+          <w:p>
+            <w:pPr>
+              <w:rPr>
+                <w:rFonts w:ascii="宋体" w:eastAsia="宋体" w:hAnsi="宋体"/>
+              </w:rPr>
+            </w:pPr>
+            <w:r>
+              <w:rPr>
+                <w:rFonts w:ascii="宋体" w:eastAsia="宋体" w:hAnsi="宋体" w:hint="eastAsia"/>
+              </w:rPr>
+              <w:t>N</w:t>
+            </w:r>
+            <w:r>
+              <w:rPr>
+                <w:rFonts w:ascii="宋体" w:eastAsia="宋体" w:hAnsi="宋体"/>
+              </w:rPr>
+              <w:t>ewTaskPool</w:t>
+            </w:r>
+          </w:p>
+        </w:tc>
+        <w:tc>
+          <w:tcPr>
+            <w:tcW w:w="3351" w:type="pct"/>
+          </w:tcPr>
+          <w:p>
+            <w:pPr>
+              <w:rPr>
+                <w:rFonts w:ascii="宋体" w:eastAsia="宋体" w:hAnsi="宋体"/>
+              </w:rPr>
+            </w:pPr>
+            <w:r>
+              <w:rPr>
+                <w:rFonts w:ascii="宋体" w:eastAsia="宋体" w:hAnsi="宋体" w:hint="eastAsia"/>
+              </w:rPr>
+              <w:t>创建新的Task</w:t>
+            </w:r>
+            <w:r>
+              <w:rPr>
+                <w:rFonts w:ascii="宋体" w:eastAsia="宋体" w:hAnsi="宋体"/>
+              </w:rPr>
+              <w:t>Pool</w:t>
+            </w:r>
+          </w:p>
+        </w:tc>
+      </w:tr>
+    </w:tbl>
+    <w:p>
+      <w:pPr>
+        <w:pStyle w:val="3"/>
+      </w:pPr>
+      <w:r>
+        <w:rPr>
+          <w:rFonts w:hint="eastAsia"/>
+        </w:rPr>
+        <w:t>状态图</w:t>
+      </w:r>
+    </w:p>
+    <w:p>
+      <w:pPr>
+        <w:pStyle w:val="af4"/>
+        <w:numPr>
+          <w:ilvl w:val="0"/>
+          <w:numId w:val="34"/>
+        </w:numPr>
+        <w:ind w:firstLineChars="0"/>
+      </w:pPr>
+      <w:r>
+        <w:rPr>
+          <w:rFonts w:hint="eastAsia"/>
+        </w:rPr>
+        <w:t>Task状态</w:t>
+      </w:r>
+    </w:p>
+    <w:p>
+      <w:pPr>
+        <w:jc w:val="center"/>
+      </w:pPr>
+      <w:r>
+        <w:object w:dxaOrig="9691" w:dyaOrig="3211" w14:anchorId="2DF56A04">
+          <v:shape id="_x0000_i1038" type="#_x0000_t75" style="width:415.35pt;height:137.65pt" o:ole="">
+            <v:imagedata r:id="rId23" o:title=""/>
+          </v:shape>
+          <o:OLEObject Type="Embed" ProgID="Visio.Drawing.15" ShapeID="_x0000_i1038" DrawAspect="Content" ObjectID="_1668248559" r:id="rId24"/>
+        </w:object>
+      </w:r>
+    </w:p>
+    <w:p>
+      <w:pPr>
+        <w:pStyle w:val="af4"/>
+        <w:numPr>
+          <w:ilvl w:val="0"/>
+          <w:numId w:val="34"/>
+        </w:numPr>
+        <w:ind w:firstLineChars="0"/>
+      </w:pPr>
+      <w:r>
+        <w:rPr>
+          <w:rFonts w:hint="eastAsia"/>
+        </w:rPr>
+        <w:t>Task</w:t>
+      </w:r>
+      <w:r>
+        <w:t>Pool</w:t>
+      </w:r>
+      <w:r>
+        <w:rPr>
+          <w:rFonts w:hint="eastAsia"/>
+        </w:rPr>
+        <w:t>状态</w:t>
+      </w:r>
+    </w:p>
+    <w:p>
+      <w:pPr>
+        <w:jc w:val="center"/>
+      </w:pPr>
+      <w:r>
+        <w:object w:dxaOrig="4606" w:dyaOrig="2656" w14:anchorId="22AA922A">
+          <v:shape id="_x0000_i1033" type="#_x0000_t75" style="width:230.2pt;height:132.75pt" o:ole="">
+            <v:imagedata r:id="rId25" o:title=""/>
+          </v:shape>
+          <o:OLEObject Type="Embed" ProgID="Visio.Drawing.15" ShapeID="_x0000_i1033" DrawAspect="Content" ObjectID="_1668248560" r:id="rId26"/>
+        </w:object>
+      </w:r>
+    </w:p>
+    <w:p>
+      <w:pPr>
+        <w:pStyle w:val="3"/>
+      </w:pPr>
+      <w:r>
+        <w:rPr>
+          <w:rFonts w:hint="eastAsia"/>
+        </w:rPr>
+        <w:t>流程图</w:t>
+      </w:r>
+    </w:p>
+    <w:p>
+      <w:pPr>
+        <w:jc w:val="center"/>
+      </w:pPr>
+      <w:r>
+        <w:object w:dxaOrig="3211" w:dyaOrig="8010" w14:anchorId="18456622">
+          <v:shape id="_x0000_i1034" type="#_x0000_t75" style="width:113.15pt;height:283.1pt" o:ole="">
+            <v:imagedata r:id="rId27" o:title=""/>
+          </v:shape>
+          <o:OLEObject Type="Embed" ProgID="Visio.Drawing.15" ShapeID="_x0000_i1034" DrawAspect="Content" ObjectID="_1668248561" r:id="rId28"/>
+        </w:object>
+      </w:r>
+    </w:p>
+    <w:p>
+      <w:pPr>
+        <w:pStyle w:val="2"/>
+      </w:pPr>
+      <w:r>
+        <w:rPr>
+          <w:rFonts w:hint="eastAsia"/>
+        </w:rPr>
+        <w:t>e</w:t>
+      </w:r>
+      <w:r>
+        <w:t>tcd</w:t>
+      </w:r>
+    </w:p>
+    <w:p>
+      <w:r>
+        <w:rPr>
+          <w:rFonts w:hint="eastAsia"/>
+        </w:rPr>
+        <w:t>封装与etcd服务器的交互功能。</w:t>
+      </w:r>
+    </w:p>
+    <w:p>
+      <w:pPr>
+        <w:pStyle w:val="3"/>
+        <w:numPr>
+          <w:ilvl w:val="2"/>
+          <w:numId w:val="23"/>
+        </w:numPr>
+      </w:pPr>
+      <w:r>
+        <w:lastRenderedPageBreak/>
+        <w:t>结构设计</w:t>
+      </w:r>
+    </w:p>
+    <w:p>
       <w:r>
         <w:object w:dxaOrig="9090" w:dyaOrig="9975" w14:anchorId="1376281A">
-          <v:shape id="_x0000_i1025" type="#_x0000_t75" style="width:415.2pt;height:455.1pt" o:ole="">
-            <v:imagedata r:id="rId17" o:title=""/>
+          <v:shape id="_x0000_i1035" type="#_x0000_t75" style="width:415.35pt;height:455pt" o:ole="">
+            <v:imagedata r:id="rId29" o:title=""/>
           </v:shape>
-          <o:OLEObject Type="Embed" ProgID="Visio.Drawing.15" ShapeID="_x0000_i1025" DrawAspect="Content" ObjectID="_1667925166" r:id="rId18"/>
+          <o:OLEObject Type="Embed" ProgID="Visio.Drawing.15" ShapeID="_x0000_i1035" DrawAspect="Content" ObjectID="_1668248562" r:id="rId30"/>
         </w:object>
+      </w:r>
+    </w:p>
+    <w:p>
+      <w:pPr>
+        <w:pStyle w:val="3"/>
+      </w:pPr>
+      <w:r>
+        <w:t>函数接口</w:t>
       </w:r>
     </w:p>
     <w:tbl>
@@ -1188,7 +1704,7 @@
               <w:rPr>
                 <w:rFonts w:ascii="宋体" w:eastAsia="宋体" w:hAnsi="宋体" w:hint="eastAsia"/>
               </w:rPr>
-              <w:t>获取</w:t>
+              <w:t>读取json格式的</w:t>
             </w:r>
             <w:r>
               <w:rPr>
@@ -1225,7 +1741,7 @@
           <w:p>
             <w:pPr>
               <w:rPr>
-                <w:rFonts w:ascii="宋体" w:eastAsia="宋体" w:hAnsi="宋体" w:hint="eastAsia"/>
+                <w:rFonts w:ascii="宋体" w:eastAsia="宋体" w:hAnsi="宋体"/>
               </w:rPr>
             </w:pPr>
             <w:r>
@@ -1269,7 +1785,7 @@
           <w:p>
             <w:pPr>
               <w:rPr>
-                <w:rFonts w:ascii="宋体" w:eastAsia="宋体" w:hAnsi="宋体" w:hint="eastAsia"/>
+                <w:rFonts w:ascii="宋体" w:eastAsia="宋体" w:hAnsi="宋体"/>
               </w:rPr>
             </w:pPr>
             <w:r>
@@ -1288,28 +1804,42 @@
         </w:tc>
       </w:tr>
     </w:tbl>
+    <w:p/>
     <w:p>
       <w:pPr>
-        <w:rPr>
-          <w:rFonts w:hint="eastAsia"/>
-        </w:rPr>
-      </w:pPr>
+        <w:pStyle w:val="2"/>
+      </w:pPr>
+      <w:r>
+        <w:rPr>
+          <w:rFonts w:hint="eastAsia"/>
+        </w:rPr>
+        <w:t>c</w:t>
+      </w:r>
+      <w:r>
+        <w:t>rawler</w:t>
+      </w:r>
     </w:p>
     <w:p>
-      <w:pPr>
-        <w:pStyle w:val="2"/>
-        <w:rPr>
-          <w:rFonts w:hint="eastAsia"/>
-        </w:rPr>
-      </w:pPr>
-      <w:r>
-        <w:rPr>
-          <w:rFonts w:hint="eastAsia"/>
-        </w:rPr>
-        <w:t>c</w:t>
-      </w:r>
-      <w:r>
-        <w:t>rawler</w:t>
+      <w:r>
+        <w:rPr>
+          <w:rFonts w:hint="eastAsia"/>
+        </w:rPr>
+        <w:t>包含与html处理相关的函数</w:t>
+      </w:r>
+    </w:p>
+    <w:p>
+      <w:pPr>
+        <w:pStyle w:val="3"/>
+        <w:numPr>
+          <w:ilvl w:val="2"/>
+          <w:numId w:val="22"/>
+        </w:numPr>
+      </w:pPr>
+      <w:r>
+        <w:rPr>
+          <w:rFonts w:hint="eastAsia"/>
+        </w:rPr>
+        <w:t>函数接口</w:t>
       </w:r>
     </w:p>
     <w:tbl>
@@ -1395,7 +1925,19 @@
               <w:rPr>
                 <w:rFonts w:ascii="宋体" w:eastAsia="宋体" w:hAnsi="宋体"/>
               </w:rPr>
-              <w:t>从页面中获取指定类型的标签节点</w:t>
+              <w:t>从</w:t>
+            </w:r>
+            <w:r>
+              <w:rPr>
+                <w:rFonts w:ascii="宋体" w:eastAsia="宋体" w:hAnsi="宋体" w:hint="eastAsia"/>
+              </w:rPr>
+              <w:t>html</w:t>
+            </w:r>
+            <w:r>
+              <w:rPr>
+                <w:rFonts w:ascii="宋体" w:eastAsia="宋体" w:hAnsi="宋体"/>
+              </w:rPr>
+              <w:t>中获取指定类型的标签节点</w:t>
             </w:r>
           </w:p>
         </w:tc>
@@ -1603,12 +2145,136 @@
 </w:document>
 </file>
 
+<file path=word/endnotes.xml><?xml version="1.0" encoding="utf-8"?>
+<w:endnotes xmlns:wpc="http://schemas.microsoft.com/office/word/2010/wordprocessingCanvas" xmlns:cx="http://schemas.microsoft.com/office/drawing/2014/chartex" xmlns:cx1="http://schemas.microsoft.com/office/drawing/2015/9/8/chartex" xmlns:cx2="http://schemas.microsoft.com/office/drawing/2015/10/21/chartex" xmlns:cx3="http://schemas.microsoft.com/office/drawing/2016/5/9/chartex" xmlns:cx4="http://schemas.microsoft.com/office/drawing/2016/5/10/chartex" xmlns:cx5="http://schemas.microsoft.com/office/drawing/2016/5/11/chartex" xmlns:cx6="http://schemas.microsoft.com/office/drawing/2016/5/12/chartex" xmlns:cx7="http://schemas.microsoft.com/office/drawing/2016/5/13/chartex" xmlns:cx8="http://schemas.microsoft.com/office/drawing/2016/5/14/chartex" xmlns:mc="http://schemas.openxmlformats.org/markup-compatibility/2006" xmlns:aink="http://schemas.microsoft.com/office/drawing/2016/ink" xmlns:am3d="http://schemas.microsoft.com/office/drawing/2017/model3d" xmlns:o="urn:schemas-microsoft-com:office:office" xmlns:r="http://schemas.openxmlformats.org/officeDocument/2006/relationships" xmlns:m="http://schemas.openxmlformats.org/officeDocument/2006/math" xmlns:v="urn:schemas-microsoft-com:vml" xmlns:wp14="http://schemas.microsoft.com/office/word/2010/wordprocessingDrawing" xmlns:wp="http://schemas.openxmlformats.org/drawingml/2006/wordprocessingDrawing" xmlns:w10="urn:schemas-microsoft-com:office:word" xmlns:w="http://schemas.openxmlformats.org/wordprocessingml/2006/main" xmlns:w14="http://schemas.microsoft.com/office/word/2010/wordml" xmlns:w15="http://schemas.microsoft.com/office/word/2012/wordml" xmlns:w16cex="http://schemas.microsoft.com/office/word/2018/wordml/cex" xmlns:w16cid="http://schemas.microsoft.com/office/word/2016/wordml/cid" xmlns:w16="http://schemas.microsoft.com/office/word/2018/wordml" xmlns:w16se="http://schemas.microsoft.com/office/word/2015/wordml/symex" xmlns:wpg="http://schemas.microsoft.com/office/word/2010/wordprocessingGroup" xmlns:wpi="http://schemas.microsoft.com/office/word/2010/wordprocessingInk" xmlns:wne="http://schemas.microsoft.com/office/word/2006/wordml" xmlns:wps="http://schemas.microsoft.com/office/word/2010/wordprocessingShape" mc:Ignorable="w14 w15 w16se w16cid w16 w16cex wp14">
+  <w:endnote w:type="separator" w:id="-1">
+    <w:p>
+      <w:r>
+        <w:separator/>
+      </w:r>
+    </w:p>
+  </w:endnote>
+  <w:endnote w:type="continuationSeparator" w:id="0">
+    <w:p>
+      <w:r>
+        <w:continuationSeparator/>
+      </w:r>
+    </w:p>
+  </w:endnote>
+</w:endnotes>
+</file>
+
+<file path=word/footnotes.xml><?xml version="1.0" encoding="utf-8"?>
+<w:footnotes xmlns:wpc="http://schemas.microsoft.com/office/word/2010/wordprocessingCanvas" xmlns:cx="http://schemas.microsoft.com/office/drawing/2014/chartex" xmlns:cx1="http://schemas.microsoft.com/office/drawing/2015/9/8/chartex" xmlns:cx2="http://schemas.microsoft.com/office/drawing/2015/10/21/chartex" xmlns:cx3="http://schemas.microsoft.com/office/drawing/2016/5/9/chartex" xmlns:cx4="http://schemas.microsoft.com/office/drawing/2016/5/10/chartex" xmlns:cx5="http://schemas.microsoft.com/office/drawing/2016/5/11/chartex" xmlns:cx6="http://schemas.microsoft.com/office/drawing/2016/5/12/chartex" xmlns:cx7="http://schemas.microsoft.com/office/drawing/2016/5/13/chartex" xmlns:cx8="http://schemas.microsoft.com/office/drawing/2016/5/14/chartex" xmlns:mc="http://schemas.openxmlformats.org/markup-compatibility/2006" xmlns:aink="http://schemas.microsoft.com/office/drawing/2016/ink" xmlns:am3d="http://schemas.microsoft.com/office/drawing/2017/model3d" xmlns:o="urn:schemas-microsoft-com:office:office" xmlns:r="http://schemas.openxmlformats.org/officeDocument/2006/relationships" xmlns:m="http://schemas.openxmlformats.org/officeDocument/2006/math" xmlns:v="urn:schemas-microsoft-com:vml" xmlns:wp14="http://schemas.microsoft.com/office/word/2010/wordprocessingDrawing" xmlns:wp="http://schemas.openxmlformats.org/drawingml/2006/wordprocessingDrawing" xmlns:w10="urn:schemas-microsoft-com:office:word" xmlns:w="http://schemas.openxmlformats.org/wordprocessingml/2006/main" xmlns:w14="http://schemas.microsoft.com/office/word/2010/wordml" xmlns:w15="http://schemas.microsoft.com/office/word/2012/wordml" xmlns:w16cex="http://schemas.microsoft.com/office/word/2018/wordml/cex" xmlns:w16cid="http://schemas.microsoft.com/office/word/2016/wordml/cid" xmlns:w16="http://schemas.microsoft.com/office/word/2018/wordml" xmlns:w16se="http://schemas.microsoft.com/office/word/2015/wordml/symex" xmlns:wpg="http://schemas.microsoft.com/office/word/2010/wordprocessingGroup" xmlns:wpi="http://schemas.microsoft.com/office/word/2010/wordprocessingInk" xmlns:wne="http://schemas.microsoft.com/office/word/2006/wordml" xmlns:wps="http://schemas.microsoft.com/office/word/2010/wordprocessingShape" mc:Ignorable="w14 w15 w16se w16cid w16 w16cex wp14">
+  <w:footnote w:type="separator" w:id="-1">
+    <w:p>
+      <w:r>
+        <w:separator/>
+      </w:r>
+    </w:p>
+  </w:footnote>
+  <w:footnote w:type="continuationSeparator" w:id="0">
+    <w:p>
+      <w:r>
+        <w:continuationSeparator/>
+      </w:r>
+    </w:p>
+  </w:footnote>
+</w:footnotes>
+</file>
+
 <file path=word/numbering.xml><?xml version="1.0" encoding="utf-8"?>
 <w:numbering xmlns:wpc="http://schemas.microsoft.com/office/word/2010/wordprocessingCanvas" xmlns:cx="http://schemas.microsoft.com/office/drawing/2014/chartex" xmlns:cx1="http://schemas.microsoft.com/office/drawing/2015/9/8/chartex" xmlns:cx2="http://schemas.microsoft.com/office/drawing/2015/10/21/chartex" xmlns:cx3="http://schemas.microsoft.com/office/drawing/2016/5/9/chartex" xmlns:cx4="http://schemas.microsoft.com/office/drawing/2016/5/10/chartex" xmlns:cx5="http://schemas.microsoft.com/office/drawing/2016/5/11/chartex" xmlns:cx6="http://schemas.microsoft.com/office/drawing/2016/5/12/chartex" xmlns:cx7="http://schemas.microsoft.com/office/drawing/2016/5/13/chartex" xmlns:cx8="http://schemas.microsoft.com/office/drawing/2016/5/14/chartex" xmlns:mc="http://schemas.openxmlformats.org/markup-compatibility/2006" xmlns:aink="http://schemas.microsoft.com/office/drawing/2016/ink" xmlns:am3d="http://schemas.microsoft.com/office/drawing/2017/model3d" xmlns:o="urn:schemas-microsoft-com:office:office" xmlns:r="http://schemas.openxmlformats.org/officeDocument/2006/relationships" xmlns:m="http://schemas.openxmlformats.org/officeDocument/2006/math" xmlns:v="urn:schemas-microsoft-com:vml" xmlns:wp14="http://schemas.microsoft.com/office/word/2010/wordprocessingDrawing" xmlns:wp="http://schemas.openxmlformats.org/drawingml/2006/wordprocessingDrawing" xmlns:w10="urn:schemas-microsoft-com:office:word" xmlns:w="http://schemas.openxmlformats.org/wordprocessingml/2006/main" xmlns:w14="http://schemas.microsoft.com/office/word/2010/wordml" xmlns:w15="http://schemas.microsoft.com/office/word/2012/wordml" xmlns:w16cex="http://schemas.microsoft.com/office/word/2018/wordml/cex" xmlns:w16cid="http://schemas.microsoft.com/office/word/2016/wordml/cid" xmlns:w16="http://schemas.microsoft.com/office/word/2018/wordml" xmlns:w16se="http://schemas.microsoft.com/office/word/2015/wordml/symex" xmlns:wpg="http://schemas.microsoft.com/office/word/2010/wordprocessingGroup" xmlns:wpi="http://schemas.microsoft.com/office/word/2010/wordprocessingInk" xmlns:wne="http://schemas.microsoft.com/office/word/2006/wordml" xmlns:wps="http://schemas.microsoft.com/office/word/2010/wordprocessingShape" mc:Ignorable="w14 w15 w16se w16cid w16 w16cex wp14">
   <w:abstractNum w:abstractNumId="0" w15:restartNumberingAfterBreak="0">
-    <w:nsid w:val="05C33D7A"/>
+    <w:nsid w:val="031D185A"/>
+    <w:multiLevelType w:val="hybridMultilevel"/>
+    <w:tmpl w:val="BFA494CA"/>
+    <w:lvl w:ilvl="0" w:tplc="04090011">
+      <w:start w:val="1"/>
+      <w:numFmt w:val="decimal"/>
+      <w:lvlText w:val="%1)"/>
+      <w:lvlJc w:val="left"/>
+      <w:pPr>
+        <w:ind w:left="420" w:hanging="420"/>
+      </w:pPr>
+    </w:lvl>
+    <w:lvl w:ilvl="1" w:tplc="04090019" w:tentative="1">
+      <w:start w:val="1"/>
+      <w:numFmt w:val="lowerLetter"/>
+      <w:lvlText w:val="%2)"/>
+      <w:lvlJc w:val="left"/>
+      <w:pPr>
+        <w:ind w:left="840" w:hanging="420"/>
+      </w:pPr>
+    </w:lvl>
+    <w:lvl w:ilvl="2" w:tplc="0409001B" w:tentative="1">
+      <w:start w:val="1"/>
+      <w:numFmt w:val="lowerRoman"/>
+      <w:lvlText w:val="%3."/>
+      <w:lvlJc w:val="right"/>
+      <w:pPr>
+        <w:ind w:left="1260" w:hanging="420"/>
+      </w:pPr>
+    </w:lvl>
+    <w:lvl w:ilvl="3" w:tplc="0409000F" w:tentative="1">
+      <w:start w:val="1"/>
+      <w:numFmt w:val="decimal"/>
+      <w:lvlText w:val="%4."/>
+      <w:lvlJc w:val="left"/>
+      <w:pPr>
+        <w:ind w:left="1680" w:hanging="420"/>
+      </w:pPr>
+    </w:lvl>
+    <w:lvl w:ilvl="4" w:tplc="04090019" w:tentative="1">
+      <w:start w:val="1"/>
+      <w:numFmt w:val="lowerLetter"/>
+      <w:lvlText w:val="%5)"/>
+      <w:lvlJc w:val="left"/>
+      <w:pPr>
+        <w:ind w:left="2100" w:hanging="420"/>
+      </w:pPr>
+    </w:lvl>
+    <w:lvl w:ilvl="5" w:tplc="0409001B" w:tentative="1">
+      <w:start w:val="1"/>
+      <w:numFmt w:val="lowerRoman"/>
+      <w:lvlText w:val="%6."/>
+      <w:lvlJc w:val="right"/>
+      <w:pPr>
+        <w:ind w:left="2520" w:hanging="420"/>
+      </w:pPr>
+    </w:lvl>
+    <w:lvl w:ilvl="6" w:tplc="0409000F" w:tentative="1">
+      <w:start w:val="1"/>
+      <w:numFmt w:val="decimal"/>
+      <w:lvlText w:val="%7."/>
+      <w:lvlJc w:val="left"/>
+      <w:pPr>
+        <w:ind w:left="2940" w:hanging="420"/>
+      </w:pPr>
+    </w:lvl>
+    <w:lvl w:ilvl="7" w:tplc="04090019" w:tentative="1">
+      <w:start w:val="1"/>
+      <w:numFmt w:val="lowerLetter"/>
+      <w:lvlText w:val="%8)"/>
+      <w:lvlJc w:val="left"/>
+      <w:pPr>
+        <w:ind w:left="3360" w:hanging="420"/>
+      </w:pPr>
+    </w:lvl>
+    <w:lvl w:ilvl="8" w:tplc="0409001B" w:tentative="1">
+      <w:start w:val="1"/>
+      <w:numFmt w:val="lowerRoman"/>
+      <w:lvlText w:val="%9."/>
+      <w:lvlJc w:val="right"/>
+      <w:pPr>
+        <w:ind w:left="3780" w:hanging="420"/>
+      </w:pPr>
+    </w:lvl>
+  </w:abstractNum>
+  <w:abstractNum w:abstractNumId="1" w15:restartNumberingAfterBreak="0">
+    <w:nsid w:val="043F06D8"/>
     <w:multiLevelType w:val="multilevel"/>
-    <w:tmpl w:val="68AE7CB6"/>
+    <w:tmpl w:val="8082669C"/>
     <w:lvl w:ilvl="0">
       <w:start w:val="1"/>
       <w:numFmt w:val="decimal"/>
@@ -1616,10 +2282,13 @@
       <w:lvlJc w:val="left"/>
       <w:pPr>
         <w:tabs>
-          <w:tab w:val="num" w:pos="720"/>
+          <w:tab w:val="num" w:pos="0"/>
         </w:tabs>
-        <w:ind w:left="720" w:hanging="720"/>
-      </w:pPr>
+        <w:ind w:left="0" w:firstLine="0"/>
+      </w:pPr>
+      <w:rPr>
+        <w:rFonts w:hint="eastAsia"/>
+      </w:rPr>
     </w:lvl>
     <w:lvl w:ilvl="1">
       <w:start w:val="1"/>
@@ -1628,23 +2297,28 @@
       <w:lvlJc w:val="left"/>
       <w:pPr>
         <w:tabs>
-          <w:tab w:val="num" w:pos="1440"/>
+          <w:tab w:val="num" w:pos="0"/>
         </w:tabs>
-        <w:ind w:left="1440" w:hanging="720"/>
-      </w:pPr>
+        <w:ind w:left="0" w:firstLine="0"/>
+      </w:pPr>
+      <w:rPr>
+        <w:rFonts w:hint="eastAsia"/>
+      </w:rPr>
     </w:lvl>
     <w:lvl w:ilvl="2">
       <w:start w:val="1"/>
       <w:numFmt w:val="decimal"/>
-      <w:pStyle w:val="3"/>
-      <w:lvlText w:val="%3."/>
+      <w:lvlText w:val="%1.%2.%3"/>
       <w:lvlJc w:val="left"/>
       <w:pPr>
         <w:tabs>
-          <w:tab w:val="num" w:pos="2160"/>
+          <w:tab w:val="num" w:pos="0"/>
         </w:tabs>
-        <w:ind w:left="2160" w:hanging="720"/>
-      </w:pPr>
+        <w:ind w:left="0" w:firstLine="0"/>
+      </w:pPr>
+      <w:rPr>
+        <w:rFonts w:hint="eastAsia"/>
+      </w:rPr>
     </w:lvl>
     <w:lvl w:ilvl="3">
       <w:start w:val="1"/>
@@ -1657,6 +2331,9 @@
         </w:tabs>
         <w:ind w:left="2880" w:hanging="720"/>
       </w:pPr>
+      <w:rPr>
+        <w:rFonts w:hint="eastAsia"/>
+      </w:rPr>
     </w:lvl>
     <w:lvl w:ilvl="4">
       <w:start w:val="1"/>
@@ -1669,6 +2346,9 @@
         </w:tabs>
         <w:ind w:left="3600" w:hanging="720"/>
       </w:pPr>
+      <w:rPr>
+        <w:rFonts w:hint="eastAsia"/>
+      </w:rPr>
     </w:lvl>
     <w:lvl w:ilvl="5">
       <w:start w:val="1"/>
@@ -1681,6 +2361,9 @@
         </w:tabs>
         <w:ind w:left="4320" w:hanging="720"/>
       </w:pPr>
+      <w:rPr>
+        <w:rFonts w:hint="eastAsia"/>
+      </w:rPr>
     </w:lvl>
     <w:lvl w:ilvl="6">
       <w:start w:val="1"/>
@@ -1693,6 +2376,9 @@
         </w:tabs>
         <w:ind w:left="5040" w:hanging="720"/>
       </w:pPr>
+      <w:rPr>
+        <w:rFonts w:hint="eastAsia"/>
+      </w:rPr>
     </w:lvl>
     <w:lvl w:ilvl="7">
       <w:start w:val="1"/>
@@ -1705,6 +2391,9 @@
         </w:tabs>
         <w:ind w:left="5760" w:hanging="720"/>
       </w:pPr>
+      <w:rPr>
+        <w:rFonts w:hint="eastAsia"/>
+      </w:rPr>
     </w:lvl>
     <w:lvl w:ilvl="8">
       <w:start w:val="1"/>
@@ -1717,9 +2406,675 @@
         </w:tabs>
         <w:ind w:left="6480" w:hanging="720"/>
       </w:pPr>
+      <w:rPr>
+        <w:rFonts w:hint="eastAsia"/>
+      </w:rPr>
     </w:lvl>
   </w:abstractNum>
-  <w:abstractNum w:abstractNumId="1" w15:restartNumberingAfterBreak="0">
+  <w:abstractNum w:abstractNumId="2" w15:restartNumberingAfterBreak="0">
+    <w:nsid w:val="05C33D7A"/>
+    <w:multiLevelType w:val="multilevel"/>
+    <w:tmpl w:val="6BEEF166"/>
+    <w:lvl w:ilvl="0">
+      <w:start w:val="1"/>
+      <w:numFmt w:val="decimal"/>
+      <w:lvlText w:val="%1."/>
+      <w:lvlJc w:val="left"/>
+      <w:pPr>
+        <w:tabs>
+          <w:tab w:val="num" w:pos="0"/>
+        </w:tabs>
+        <w:ind w:left="0" w:firstLine="0"/>
+      </w:pPr>
+      <w:rPr>
+        <w:rFonts w:hint="eastAsia"/>
+      </w:rPr>
+    </w:lvl>
+    <w:lvl w:ilvl="1">
+      <w:start w:val="1"/>
+      <w:numFmt w:val="decimal"/>
+      <w:lvlText w:val="%2."/>
+      <w:lvlJc w:val="left"/>
+      <w:pPr>
+        <w:tabs>
+          <w:tab w:val="num" w:pos="0"/>
+        </w:tabs>
+        <w:ind w:left="0" w:firstLine="0"/>
+      </w:pPr>
+      <w:rPr>
+        <w:rFonts w:hint="eastAsia"/>
+      </w:rPr>
+    </w:lvl>
+    <w:lvl w:ilvl="2">
+      <w:start w:val="1"/>
+      <w:numFmt w:val="decimal"/>
+      <w:pStyle w:val="3"/>
+      <w:lvlText w:val="%1.%2.%3"/>
+      <w:lvlJc w:val="left"/>
+      <w:pPr>
+        <w:tabs>
+          <w:tab w:val="num" w:pos="0"/>
+        </w:tabs>
+        <w:ind w:left="0" w:firstLine="0"/>
+      </w:pPr>
+      <w:rPr>
+        <w:rFonts w:hint="eastAsia"/>
+      </w:rPr>
+    </w:lvl>
+    <w:lvl w:ilvl="3">
+      <w:start w:val="1"/>
+      <w:numFmt w:val="decimal"/>
+      <w:lvlText w:val="%4."/>
+      <w:lvlJc w:val="left"/>
+      <w:pPr>
+        <w:tabs>
+          <w:tab w:val="num" w:pos="2880"/>
+        </w:tabs>
+        <w:ind w:left="2880" w:hanging="720"/>
+      </w:pPr>
+      <w:rPr>
+        <w:rFonts w:hint="eastAsia"/>
+      </w:rPr>
+    </w:lvl>
+    <w:lvl w:ilvl="4">
+      <w:start w:val="1"/>
+      <w:numFmt w:val="decimal"/>
+      <w:lvlText w:val="%5."/>
+      <w:lvlJc w:val="left"/>
+      <w:pPr>
+        <w:tabs>
+          <w:tab w:val="num" w:pos="3600"/>
+        </w:tabs>
+        <w:ind w:left="3600" w:hanging="720"/>
+      </w:pPr>
+      <w:rPr>
+        <w:rFonts w:hint="eastAsia"/>
+      </w:rPr>
+    </w:lvl>
+    <w:lvl w:ilvl="5">
+      <w:start w:val="1"/>
+      <w:numFmt w:val="decimal"/>
+      <w:lvlText w:val="%6."/>
+      <w:lvlJc w:val="left"/>
+      <w:pPr>
+        <w:tabs>
+          <w:tab w:val="num" w:pos="4320"/>
+        </w:tabs>
+        <w:ind w:left="4320" w:hanging="720"/>
+      </w:pPr>
+      <w:rPr>
+        <w:rFonts w:hint="eastAsia"/>
+      </w:rPr>
+    </w:lvl>
+    <w:lvl w:ilvl="6">
+      <w:start w:val="1"/>
+      <w:numFmt w:val="decimal"/>
+      <w:lvlText w:val="%7."/>
+      <w:lvlJc w:val="left"/>
+      <w:pPr>
+        <w:tabs>
+          <w:tab w:val="num" w:pos="5040"/>
+        </w:tabs>
+        <w:ind w:left="5040" w:hanging="720"/>
+      </w:pPr>
+      <w:rPr>
+        <w:rFonts w:hint="eastAsia"/>
+      </w:rPr>
+    </w:lvl>
+    <w:lvl w:ilvl="7">
+      <w:start w:val="1"/>
+      <w:numFmt w:val="decimal"/>
+      <w:lvlText w:val="%8."/>
+      <w:lvlJc w:val="left"/>
+      <w:pPr>
+        <w:tabs>
+          <w:tab w:val="num" w:pos="5760"/>
+        </w:tabs>
+        <w:ind w:left="5760" w:hanging="720"/>
+      </w:pPr>
+      <w:rPr>
+        <w:rFonts w:hint="eastAsia"/>
+      </w:rPr>
+    </w:lvl>
+    <w:lvl w:ilvl="8">
+      <w:start w:val="1"/>
+      <w:numFmt w:val="decimal"/>
+      <w:lvlText w:val="%9."/>
+      <w:lvlJc w:val="left"/>
+      <w:pPr>
+        <w:tabs>
+          <w:tab w:val="num" w:pos="6480"/>
+        </w:tabs>
+        <w:ind w:left="6480" w:hanging="720"/>
+      </w:pPr>
+      <w:rPr>
+        <w:rFonts w:hint="eastAsia"/>
+      </w:rPr>
+    </w:lvl>
+  </w:abstractNum>
+  <w:abstractNum w:abstractNumId="3" w15:restartNumberingAfterBreak="0">
+    <w:nsid w:val="05EF4AC5"/>
+    <w:multiLevelType w:val="hybridMultilevel"/>
+    <w:tmpl w:val="440CE34C"/>
+    <w:lvl w:ilvl="0" w:tplc="8BEA14A6">
+      <w:start w:val="1"/>
+      <w:numFmt w:val="decimal"/>
+      <w:lvlText w:val="%1."/>
+      <w:lvlJc w:val="left"/>
+      <w:pPr>
+        <w:ind w:left="840" w:hanging="420"/>
+      </w:pPr>
+      <w:rPr>
+        <w:rFonts w:hint="eastAsia"/>
+      </w:rPr>
+    </w:lvl>
+    <w:lvl w:ilvl="1" w:tplc="04090019" w:tentative="1">
+      <w:start w:val="1"/>
+      <w:numFmt w:val="lowerLetter"/>
+      <w:lvlText w:val="%2)"/>
+      <w:lvlJc w:val="left"/>
+      <w:pPr>
+        <w:ind w:left="1260" w:hanging="420"/>
+      </w:pPr>
+    </w:lvl>
+    <w:lvl w:ilvl="2" w:tplc="0409001B" w:tentative="1">
+      <w:start w:val="1"/>
+      <w:numFmt w:val="lowerRoman"/>
+      <w:lvlText w:val="%3."/>
+      <w:lvlJc w:val="right"/>
+      <w:pPr>
+        <w:ind w:left="1680" w:hanging="420"/>
+      </w:pPr>
+    </w:lvl>
+    <w:lvl w:ilvl="3" w:tplc="0409000F" w:tentative="1">
+      <w:start w:val="1"/>
+      <w:numFmt w:val="decimal"/>
+      <w:lvlText w:val="%4."/>
+      <w:lvlJc w:val="left"/>
+      <w:pPr>
+        <w:ind w:left="2100" w:hanging="420"/>
+      </w:pPr>
+    </w:lvl>
+    <w:lvl w:ilvl="4" w:tplc="04090019" w:tentative="1">
+      <w:start w:val="1"/>
+      <w:numFmt w:val="lowerLetter"/>
+      <w:lvlText w:val="%5)"/>
+      <w:lvlJc w:val="left"/>
+      <w:pPr>
+        <w:ind w:left="2520" w:hanging="420"/>
+      </w:pPr>
+    </w:lvl>
+    <w:lvl w:ilvl="5" w:tplc="0409001B" w:tentative="1">
+      <w:start w:val="1"/>
+      <w:numFmt w:val="lowerRoman"/>
+      <w:lvlText w:val="%6."/>
+      <w:lvlJc w:val="right"/>
+      <w:pPr>
+        <w:ind w:left="2940" w:hanging="420"/>
+      </w:pPr>
+    </w:lvl>
+    <w:lvl w:ilvl="6" w:tplc="0409000F" w:tentative="1">
+      <w:start w:val="1"/>
+      <w:numFmt w:val="decimal"/>
+      <w:lvlText w:val="%7."/>
+      <w:lvlJc w:val="left"/>
+      <w:pPr>
+        <w:ind w:left="3360" w:hanging="420"/>
+      </w:pPr>
+    </w:lvl>
+    <w:lvl w:ilvl="7" w:tplc="04090019" w:tentative="1">
+      <w:start w:val="1"/>
+      <w:numFmt w:val="lowerLetter"/>
+      <w:lvlText w:val="%8)"/>
+      <w:lvlJc w:val="left"/>
+      <w:pPr>
+        <w:ind w:left="3780" w:hanging="420"/>
+      </w:pPr>
+    </w:lvl>
+    <w:lvl w:ilvl="8" w:tplc="0409001B" w:tentative="1">
+      <w:start w:val="1"/>
+      <w:numFmt w:val="lowerRoman"/>
+      <w:lvlText w:val="%9."/>
+      <w:lvlJc w:val="right"/>
+      <w:pPr>
+        <w:ind w:left="4200" w:hanging="420"/>
+      </w:pPr>
+    </w:lvl>
+  </w:abstractNum>
+  <w:abstractNum w:abstractNumId="4" w15:restartNumberingAfterBreak="0">
+    <w:nsid w:val="06602FE2"/>
+    <w:multiLevelType w:val="hybridMultilevel"/>
+    <w:tmpl w:val="5DAE4B62"/>
+    <w:lvl w:ilvl="0" w:tplc="04090011">
+      <w:start w:val="1"/>
+      <w:numFmt w:val="decimal"/>
+      <w:lvlText w:val="%1)"/>
+      <w:lvlJc w:val="left"/>
+      <w:pPr>
+        <w:ind w:left="420" w:hanging="420"/>
+      </w:pPr>
+    </w:lvl>
+    <w:lvl w:ilvl="1" w:tplc="04090019" w:tentative="1">
+      <w:start w:val="1"/>
+      <w:numFmt w:val="lowerLetter"/>
+      <w:lvlText w:val="%2)"/>
+      <w:lvlJc w:val="left"/>
+      <w:pPr>
+        <w:ind w:left="840" w:hanging="420"/>
+      </w:pPr>
+    </w:lvl>
+    <w:lvl w:ilvl="2" w:tplc="0409001B" w:tentative="1">
+      <w:start w:val="1"/>
+      <w:numFmt w:val="lowerRoman"/>
+      <w:lvlText w:val="%3."/>
+      <w:lvlJc w:val="right"/>
+      <w:pPr>
+        <w:ind w:left="1260" w:hanging="420"/>
+      </w:pPr>
+    </w:lvl>
+    <w:lvl w:ilvl="3" w:tplc="0409000F" w:tentative="1">
+      <w:start w:val="1"/>
+      <w:numFmt w:val="decimal"/>
+      <w:lvlText w:val="%4."/>
+      <w:lvlJc w:val="left"/>
+      <w:pPr>
+        <w:ind w:left="1680" w:hanging="420"/>
+      </w:pPr>
+    </w:lvl>
+    <w:lvl w:ilvl="4" w:tplc="04090019" w:tentative="1">
+      <w:start w:val="1"/>
+      <w:numFmt w:val="lowerLetter"/>
+      <w:lvlText w:val="%5)"/>
+      <w:lvlJc w:val="left"/>
+      <w:pPr>
+        <w:ind w:left="2100" w:hanging="420"/>
+      </w:pPr>
+    </w:lvl>
+    <w:lvl w:ilvl="5" w:tplc="0409001B" w:tentative="1">
+      <w:start w:val="1"/>
+      <w:numFmt w:val="lowerRoman"/>
+      <w:lvlText w:val="%6."/>
+      <w:lvlJc w:val="right"/>
+      <w:pPr>
+        <w:ind w:left="2520" w:hanging="420"/>
+      </w:pPr>
+    </w:lvl>
+    <w:lvl w:ilvl="6" w:tplc="0409000F" w:tentative="1">
+      <w:start w:val="1"/>
+      <w:numFmt w:val="decimal"/>
+      <w:lvlText w:val="%7."/>
+      <w:lvlJc w:val="left"/>
+      <w:pPr>
+        <w:ind w:left="2940" w:hanging="420"/>
+      </w:pPr>
+    </w:lvl>
+    <w:lvl w:ilvl="7" w:tplc="04090019" w:tentative="1">
+      <w:start w:val="1"/>
+      <w:numFmt w:val="lowerLetter"/>
+      <w:lvlText w:val="%8)"/>
+      <w:lvlJc w:val="left"/>
+      <w:pPr>
+        <w:ind w:left="3360" w:hanging="420"/>
+      </w:pPr>
+    </w:lvl>
+    <w:lvl w:ilvl="8" w:tplc="0409001B" w:tentative="1">
+      <w:start w:val="1"/>
+      <w:numFmt w:val="lowerRoman"/>
+      <w:lvlText w:val="%9."/>
+      <w:lvlJc w:val="right"/>
+      <w:pPr>
+        <w:ind w:left="3780" w:hanging="420"/>
+      </w:pPr>
+    </w:lvl>
+  </w:abstractNum>
+  <w:abstractNum w:abstractNumId="5" w15:restartNumberingAfterBreak="0">
+    <w:nsid w:val="20662032"/>
+    <w:multiLevelType w:val="hybridMultilevel"/>
+    <w:tmpl w:val="C03EC558"/>
+    <w:lvl w:ilvl="0" w:tplc="04090011">
+      <w:start w:val="1"/>
+      <w:numFmt w:val="decimal"/>
+      <w:lvlText w:val="%1)"/>
+      <w:lvlJc w:val="left"/>
+      <w:pPr>
+        <w:ind w:left="420" w:hanging="420"/>
+      </w:pPr>
+    </w:lvl>
+    <w:lvl w:ilvl="1" w:tplc="04090019" w:tentative="1">
+      <w:start w:val="1"/>
+      <w:numFmt w:val="lowerLetter"/>
+      <w:lvlText w:val="%2)"/>
+      <w:lvlJc w:val="left"/>
+      <w:pPr>
+        <w:ind w:left="840" w:hanging="420"/>
+      </w:pPr>
+    </w:lvl>
+    <w:lvl w:ilvl="2" w:tplc="0409001B" w:tentative="1">
+      <w:start w:val="1"/>
+      <w:numFmt w:val="lowerRoman"/>
+      <w:lvlText w:val="%3."/>
+      <w:lvlJc w:val="right"/>
+      <w:pPr>
+        <w:ind w:left="1260" w:hanging="420"/>
+      </w:pPr>
+    </w:lvl>
+    <w:lvl w:ilvl="3" w:tplc="0409000F" w:tentative="1">
+      <w:start w:val="1"/>
+      <w:numFmt w:val="decimal"/>
+      <w:lvlText w:val="%4."/>
+      <w:lvlJc w:val="left"/>
+      <w:pPr>
+        <w:ind w:left="1680" w:hanging="420"/>
+      </w:pPr>
+    </w:lvl>
+    <w:lvl w:ilvl="4" w:tplc="04090019" w:tentative="1">
+      <w:start w:val="1"/>
+      <w:numFmt w:val="lowerLetter"/>
+      <w:lvlText w:val="%5)"/>
+      <w:lvlJc w:val="left"/>
+      <w:pPr>
+        <w:ind w:left="2100" w:hanging="420"/>
+      </w:pPr>
+    </w:lvl>
+    <w:lvl w:ilvl="5" w:tplc="0409001B" w:tentative="1">
+      <w:start w:val="1"/>
+      <w:numFmt w:val="lowerRoman"/>
+      <w:lvlText w:val="%6."/>
+      <w:lvlJc w:val="right"/>
+      <w:pPr>
+        <w:ind w:left="2520" w:hanging="420"/>
+      </w:pPr>
+    </w:lvl>
+    <w:lvl w:ilvl="6" w:tplc="0409000F" w:tentative="1">
+      <w:start w:val="1"/>
+      <w:numFmt w:val="decimal"/>
+      <w:lvlText w:val="%7."/>
+      <w:lvlJc w:val="left"/>
+      <w:pPr>
+        <w:ind w:left="2940" w:hanging="420"/>
+      </w:pPr>
+    </w:lvl>
+    <w:lvl w:ilvl="7" w:tplc="04090019" w:tentative="1">
+      <w:start w:val="1"/>
+      <w:numFmt w:val="lowerLetter"/>
+      <w:lvlText w:val="%8)"/>
+      <w:lvlJc w:val="left"/>
+      <w:pPr>
+        <w:ind w:left="3360" w:hanging="420"/>
+      </w:pPr>
+    </w:lvl>
+    <w:lvl w:ilvl="8" w:tplc="0409001B" w:tentative="1">
+      <w:start w:val="1"/>
+      <w:numFmt w:val="lowerRoman"/>
+      <w:lvlText w:val="%9."/>
+      <w:lvlJc w:val="right"/>
+      <w:pPr>
+        <w:ind w:left="3780" w:hanging="420"/>
+      </w:pPr>
+    </w:lvl>
+  </w:abstractNum>
+  <w:abstractNum w:abstractNumId="6" w15:restartNumberingAfterBreak="0">
+    <w:nsid w:val="22EB415C"/>
+    <w:multiLevelType w:val="hybridMultilevel"/>
+    <w:tmpl w:val="34C4BEE6"/>
+    <w:lvl w:ilvl="0" w:tplc="04090011">
+      <w:start w:val="1"/>
+      <w:numFmt w:val="decimal"/>
+      <w:lvlText w:val="%1)"/>
+      <w:lvlJc w:val="left"/>
+      <w:pPr>
+        <w:ind w:left="420" w:hanging="420"/>
+      </w:pPr>
+    </w:lvl>
+    <w:lvl w:ilvl="1" w:tplc="04090019" w:tentative="1">
+      <w:start w:val="1"/>
+      <w:numFmt w:val="lowerLetter"/>
+      <w:lvlText w:val="%2)"/>
+      <w:lvlJc w:val="left"/>
+      <w:pPr>
+        <w:ind w:left="840" w:hanging="420"/>
+      </w:pPr>
+    </w:lvl>
+    <w:lvl w:ilvl="2" w:tplc="0409001B" w:tentative="1">
+      <w:start w:val="1"/>
+      <w:numFmt w:val="lowerRoman"/>
+      <w:lvlText w:val="%3."/>
+      <w:lvlJc w:val="right"/>
+      <w:pPr>
+        <w:ind w:left="1260" w:hanging="420"/>
+      </w:pPr>
+    </w:lvl>
+    <w:lvl w:ilvl="3" w:tplc="0409000F" w:tentative="1">
+      <w:start w:val="1"/>
+      <w:numFmt w:val="decimal"/>
+      <w:lvlText w:val="%4."/>
+      <w:lvlJc w:val="left"/>
+      <w:pPr>
+        <w:ind w:left="1680" w:hanging="420"/>
+      </w:pPr>
+    </w:lvl>
+    <w:lvl w:ilvl="4" w:tplc="04090019" w:tentative="1">
+      <w:start w:val="1"/>
+      <w:numFmt w:val="lowerLetter"/>
+      <w:lvlText w:val="%5)"/>
+      <w:lvlJc w:val="left"/>
+      <w:pPr>
+        <w:ind w:left="2100" w:hanging="420"/>
+      </w:pPr>
+    </w:lvl>
+    <w:lvl w:ilvl="5" w:tplc="0409001B" w:tentative="1">
+      <w:start w:val="1"/>
+      <w:numFmt w:val="lowerRoman"/>
+      <w:lvlText w:val="%6."/>
+      <w:lvlJc w:val="right"/>
+      <w:pPr>
+        <w:ind w:left="2520" w:hanging="420"/>
+      </w:pPr>
+    </w:lvl>
+    <w:lvl w:ilvl="6" w:tplc="0409000F" w:tentative="1">
+      <w:start w:val="1"/>
+      <w:numFmt w:val="decimal"/>
+      <w:lvlText w:val="%7."/>
+      <w:lvlJc w:val="left"/>
+      <w:pPr>
+        <w:ind w:left="2940" w:hanging="420"/>
+      </w:pPr>
+    </w:lvl>
+    <w:lvl w:ilvl="7" w:tplc="04090019" w:tentative="1">
+      <w:start w:val="1"/>
+      <w:numFmt w:val="lowerLetter"/>
+      <w:lvlText w:val="%8)"/>
+      <w:lvlJc w:val="left"/>
+      <w:pPr>
+        <w:ind w:left="3360" w:hanging="420"/>
+      </w:pPr>
+    </w:lvl>
+    <w:lvl w:ilvl="8" w:tplc="0409001B" w:tentative="1">
+      <w:start w:val="1"/>
+      <w:numFmt w:val="lowerRoman"/>
+      <w:lvlText w:val="%9."/>
+      <w:lvlJc w:val="right"/>
+      <w:pPr>
+        <w:ind w:left="3780" w:hanging="420"/>
+      </w:pPr>
+    </w:lvl>
+  </w:abstractNum>
+  <w:abstractNum w:abstractNumId="7" w15:restartNumberingAfterBreak="0">
+    <w:nsid w:val="305A1725"/>
+    <w:multiLevelType w:val="hybridMultilevel"/>
+    <w:tmpl w:val="41D62DC0"/>
+    <w:lvl w:ilvl="0" w:tplc="04090011">
+      <w:start w:val="1"/>
+      <w:numFmt w:val="decimal"/>
+      <w:lvlText w:val="%1)"/>
+      <w:lvlJc w:val="left"/>
+      <w:pPr>
+        <w:ind w:left="840" w:hanging="420"/>
+      </w:pPr>
+      <w:rPr>
+        <w:rFonts w:hint="eastAsia"/>
+      </w:rPr>
+    </w:lvl>
+    <w:lvl w:ilvl="1" w:tplc="04090019" w:tentative="1">
+      <w:start w:val="1"/>
+      <w:numFmt w:val="lowerLetter"/>
+      <w:lvlText w:val="%2)"/>
+      <w:lvlJc w:val="left"/>
+      <w:pPr>
+        <w:ind w:left="1260" w:hanging="420"/>
+      </w:pPr>
+    </w:lvl>
+    <w:lvl w:ilvl="2" w:tplc="0409001B" w:tentative="1">
+      <w:start w:val="1"/>
+      <w:numFmt w:val="lowerRoman"/>
+      <w:lvlText w:val="%3."/>
+      <w:lvlJc w:val="right"/>
+      <w:pPr>
+        <w:ind w:left="1680" w:hanging="420"/>
+      </w:pPr>
+    </w:lvl>
+    <w:lvl w:ilvl="3" w:tplc="0409000F" w:tentative="1">
+      <w:start w:val="1"/>
+      <w:numFmt w:val="decimal"/>
+      <w:lvlText w:val="%4."/>
+      <w:lvlJc w:val="left"/>
+      <w:pPr>
+        <w:ind w:left="2100" w:hanging="420"/>
+      </w:pPr>
+    </w:lvl>
+    <w:lvl w:ilvl="4" w:tplc="04090019" w:tentative="1">
+      <w:start w:val="1"/>
+      <w:numFmt w:val="lowerLetter"/>
+      <w:lvlText w:val="%5)"/>
+      <w:lvlJc w:val="left"/>
+      <w:pPr>
+        <w:ind w:left="2520" w:hanging="420"/>
+      </w:pPr>
+    </w:lvl>
+    <w:lvl w:ilvl="5" w:tplc="0409001B" w:tentative="1">
+      <w:start w:val="1"/>
+      <w:numFmt w:val="lowerRoman"/>
+      <w:lvlText w:val="%6."/>
+      <w:lvlJc w:val="right"/>
+      <w:pPr>
+        <w:ind w:left="2940" w:hanging="420"/>
+      </w:pPr>
+    </w:lvl>
+    <w:lvl w:ilvl="6" w:tplc="0409000F" w:tentative="1">
+      <w:start w:val="1"/>
+      <w:numFmt w:val="decimal"/>
+      <w:lvlText w:val="%7."/>
+      <w:lvlJc w:val="left"/>
+      <w:pPr>
+        <w:ind w:left="3360" w:hanging="420"/>
+      </w:pPr>
+    </w:lvl>
+    <w:lvl w:ilvl="7" w:tplc="04090019" w:tentative="1">
+      <w:start w:val="1"/>
+      <w:numFmt w:val="lowerLetter"/>
+      <w:lvlText w:val="%8)"/>
+      <w:lvlJc w:val="left"/>
+      <w:pPr>
+        <w:ind w:left="3780" w:hanging="420"/>
+      </w:pPr>
+    </w:lvl>
+    <w:lvl w:ilvl="8" w:tplc="0409001B" w:tentative="1">
+      <w:start w:val="1"/>
+      <w:numFmt w:val="lowerRoman"/>
+      <w:lvlText w:val="%9."/>
+      <w:lvlJc w:val="right"/>
+      <w:pPr>
+        <w:ind w:left="4200" w:hanging="420"/>
+      </w:pPr>
+    </w:lvl>
+  </w:abstractNum>
+  <w:abstractNum w:abstractNumId="8" w15:restartNumberingAfterBreak="0">
+    <w:nsid w:val="3673265E"/>
+    <w:multiLevelType w:val="hybridMultilevel"/>
+    <w:tmpl w:val="5FFE0098"/>
+    <w:lvl w:ilvl="0" w:tplc="04090011">
+      <w:start w:val="1"/>
+      <w:numFmt w:val="decimal"/>
+      <w:lvlText w:val="%1)"/>
+      <w:lvlJc w:val="left"/>
+      <w:pPr>
+        <w:ind w:left="420" w:hanging="420"/>
+      </w:pPr>
+    </w:lvl>
+    <w:lvl w:ilvl="1" w:tplc="04090019" w:tentative="1">
+      <w:start w:val="1"/>
+      <w:numFmt w:val="lowerLetter"/>
+      <w:lvlText w:val="%2)"/>
+      <w:lvlJc w:val="left"/>
+      <w:pPr>
+        <w:ind w:left="840" w:hanging="420"/>
+      </w:pPr>
+    </w:lvl>
+    <w:lvl w:ilvl="2" w:tplc="0409001B" w:tentative="1">
+      <w:start w:val="1"/>
+      <w:numFmt w:val="lowerRoman"/>
+      <w:lvlText w:val="%3."/>
+      <w:lvlJc w:val="right"/>
+      <w:pPr>
+        <w:ind w:left="1260" w:hanging="420"/>
+      </w:pPr>
+    </w:lvl>
+    <w:lvl w:ilvl="3" w:tplc="0409000F" w:tentative="1">
+      <w:start w:val="1"/>
+      <w:numFmt w:val="decimal"/>
+      <w:lvlText w:val="%4."/>
+      <w:lvlJc w:val="left"/>
+      <w:pPr>
+        <w:ind w:left="1680" w:hanging="420"/>
+      </w:pPr>
+    </w:lvl>
+    <w:lvl w:ilvl="4" w:tplc="04090019" w:tentative="1">
+      <w:start w:val="1"/>
+      <w:numFmt w:val="lowerLetter"/>
+      <w:lvlText w:val="%5)"/>
+      <w:lvlJc w:val="left"/>
+      <w:pPr>
+        <w:ind w:left="2100" w:hanging="420"/>
+      </w:pPr>
+    </w:lvl>
+    <w:lvl w:ilvl="5" w:tplc="0409001B" w:tentative="1">
+      <w:start w:val="1"/>
+      <w:numFmt w:val="lowerRoman"/>
+      <w:lvlText w:val="%6."/>
+      <w:lvlJc w:val="right"/>
+      <w:pPr>
+        <w:ind w:left="2520" w:hanging="420"/>
+      </w:pPr>
+    </w:lvl>
+    <w:lvl w:ilvl="6" w:tplc="0409000F" w:tentative="1">
+      <w:start w:val="1"/>
+      <w:numFmt w:val="decimal"/>
+      <w:lvlText w:val="%7."/>
+      <w:lvlJc w:val="left"/>
+      <w:pPr>
+        <w:ind w:left="2940" w:hanging="420"/>
+      </w:pPr>
+    </w:lvl>
+    <w:lvl w:ilvl="7" w:tplc="04090019" w:tentative="1">
+      <w:start w:val="1"/>
+      <w:numFmt w:val="lowerLetter"/>
+      <w:lvlText w:val="%8)"/>
+      <w:lvlJc w:val="left"/>
+      <w:pPr>
+        <w:ind w:left="3360" w:hanging="420"/>
+      </w:pPr>
+    </w:lvl>
+    <w:lvl w:ilvl="8" w:tplc="0409001B" w:tentative="1">
+      <w:start w:val="1"/>
+      <w:numFmt w:val="lowerRoman"/>
+      <w:lvlText w:val="%9."/>
+      <w:lvlJc w:val="right"/>
+      <w:pPr>
+        <w:ind w:left="3780" w:hanging="420"/>
+      </w:pPr>
+    </w:lvl>
+  </w:abstractNum>
+  <w:abstractNum w:abstractNumId="9" w15:restartNumberingAfterBreak="0">
     <w:nsid w:val="3B88100D"/>
     <w:multiLevelType w:val="multilevel"/>
     <w:tmpl w:val="75BC0A5C"/>
@@ -1869,7 +3224,7 @@
       </w:rPr>
     </w:lvl>
   </w:abstractNum>
-  <w:abstractNum w:abstractNumId="2" w15:restartNumberingAfterBreak="0">
+  <w:abstractNum w:abstractNumId="10" w15:restartNumberingAfterBreak="0">
     <w:nsid w:val="41AB0CB6"/>
     <w:multiLevelType w:val="multilevel"/>
     <w:tmpl w:val="903CD470"/>
@@ -1986,10 +3341,10 @@
       </w:pPr>
     </w:lvl>
   </w:abstractNum>
-  <w:abstractNum w:abstractNumId="3" w15:restartNumberingAfterBreak="0">
+  <w:abstractNum w:abstractNumId="11" w15:restartNumberingAfterBreak="0">
     <w:nsid w:val="575760AA"/>
     <w:multiLevelType w:val="multilevel"/>
-    <w:tmpl w:val="864CAF64"/>
+    <w:tmpl w:val="88F0E2DC"/>
     <w:lvl w:ilvl="0">
       <w:start w:val="1"/>
       <w:numFmt w:val="decimal"/>
@@ -2104,7 +3459,7 @@
       </w:rPr>
     </w:lvl>
   </w:abstractNum>
-  <w:abstractNum w:abstractNumId="4" w15:restartNumberingAfterBreak="0">
+  <w:abstractNum w:abstractNumId="12" w15:restartNumberingAfterBreak="0">
     <w:nsid w:val="57B169EA"/>
     <w:multiLevelType w:val="multilevel"/>
     <w:tmpl w:val="62EC529C"/>
@@ -2219,7 +3574,405 @@
       </w:rPr>
     </w:lvl>
   </w:abstractNum>
-  <w:abstractNum w:abstractNumId="5" w15:restartNumberingAfterBreak="0">
+  <w:abstractNum w:abstractNumId="13" w15:restartNumberingAfterBreak="0">
+    <w:nsid w:val="6020753D"/>
+    <w:multiLevelType w:val="hybridMultilevel"/>
+    <w:tmpl w:val="080639D8"/>
+    <w:lvl w:ilvl="0" w:tplc="04090011">
+      <w:start w:val="1"/>
+      <w:numFmt w:val="decimal"/>
+      <w:lvlText w:val="%1)"/>
+      <w:lvlJc w:val="left"/>
+      <w:pPr>
+        <w:ind w:left="420" w:hanging="420"/>
+      </w:pPr>
+    </w:lvl>
+    <w:lvl w:ilvl="1" w:tplc="04090019" w:tentative="1">
+      <w:start w:val="1"/>
+      <w:numFmt w:val="lowerLetter"/>
+      <w:lvlText w:val="%2)"/>
+      <w:lvlJc w:val="left"/>
+      <w:pPr>
+        <w:ind w:left="840" w:hanging="420"/>
+      </w:pPr>
+    </w:lvl>
+    <w:lvl w:ilvl="2" w:tplc="0409001B" w:tentative="1">
+      <w:start w:val="1"/>
+      <w:numFmt w:val="lowerRoman"/>
+      <w:lvlText w:val="%3."/>
+      <w:lvlJc w:val="right"/>
+      <w:pPr>
+        <w:ind w:left="1260" w:hanging="420"/>
+      </w:pPr>
+    </w:lvl>
+    <w:lvl w:ilvl="3" w:tplc="0409000F" w:tentative="1">
+      <w:start w:val="1"/>
+      <w:numFmt w:val="decimal"/>
+      <w:lvlText w:val="%4."/>
+      <w:lvlJc w:val="left"/>
+      <w:pPr>
+        <w:ind w:left="1680" w:hanging="420"/>
+      </w:pPr>
+    </w:lvl>
+    <w:lvl w:ilvl="4" w:tplc="04090019" w:tentative="1">
+      <w:start w:val="1"/>
+      <w:numFmt w:val="lowerLetter"/>
+      <w:lvlText w:val="%5)"/>
+      <w:lvlJc w:val="left"/>
+      <w:pPr>
+        <w:ind w:left="2100" w:hanging="420"/>
+      </w:pPr>
+    </w:lvl>
+    <w:lvl w:ilvl="5" w:tplc="0409001B" w:tentative="1">
+      <w:start w:val="1"/>
+      <w:numFmt w:val="lowerRoman"/>
+      <w:lvlText w:val="%6."/>
+      <w:lvlJc w:val="right"/>
+      <w:pPr>
+        <w:ind w:left="2520" w:hanging="420"/>
+      </w:pPr>
+    </w:lvl>
+    <w:lvl w:ilvl="6" w:tplc="0409000F" w:tentative="1">
+      <w:start w:val="1"/>
+      <w:numFmt w:val="decimal"/>
+      <w:lvlText w:val="%7."/>
+      <w:lvlJc w:val="left"/>
+      <w:pPr>
+        <w:ind w:left="2940" w:hanging="420"/>
+      </w:pPr>
+    </w:lvl>
+    <w:lvl w:ilvl="7" w:tplc="04090019" w:tentative="1">
+      <w:start w:val="1"/>
+      <w:numFmt w:val="lowerLetter"/>
+      <w:lvlText w:val="%8)"/>
+      <w:lvlJc w:val="left"/>
+      <w:pPr>
+        <w:ind w:left="3360" w:hanging="420"/>
+      </w:pPr>
+    </w:lvl>
+    <w:lvl w:ilvl="8" w:tplc="0409001B" w:tentative="1">
+      <w:start w:val="1"/>
+      <w:numFmt w:val="lowerRoman"/>
+      <w:lvlText w:val="%9."/>
+      <w:lvlJc w:val="right"/>
+      <w:pPr>
+        <w:ind w:left="3780" w:hanging="420"/>
+      </w:pPr>
+    </w:lvl>
+  </w:abstractNum>
+  <w:abstractNum w:abstractNumId="14" w15:restartNumberingAfterBreak="0">
+    <w:nsid w:val="68125691"/>
+    <w:multiLevelType w:val="hybridMultilevel"/>
+    <w:tmpl w:val="934C38C4"/>
+    <w:lvl w:ilvl="0" w:tplc="04090011">
+      <w:start w:val="1"/>
+      <w:numFmt w:val="decimal"/>
+      <w:lvlText w:val="%1)"/>
+      <w:lvlJc w:val="left"/>
+      <w:pPr>
+        <w:ind w:left="420" w:hanging="420"/>
+      </w:pPr>
+    </w:lvl>
+    <w:lvl w:ilvl="1" w:tplc="04090019" w:tentative="1">
+      <w:start w:val="1"/>
+      <w:numFmt w:val="lowerLetter"/>
+      <w:lvlText w:val="%2)"/>
+      <w:lvlJc w:val="left"/>
+      <w:pPr>
+        <w:ind w:left="840" w:hanging="420"/>
+      </w:pPr>
+    </w:lvl>
+    <w:lvl w:ilvl="2" w:tplc="0409001B" w:tentative="1">
+      <w:start w:val="1"/>
+      <w:numFmt w:val="lowerRoman"/>
+      <w:lvlText w:val="%3."/>
+      <w:lvlJc w:val="right"/>
+      <w:pPr>
+        <w:ind w:left="1260" w:hanging="420"/>
+      </w:pPr>
+    </w:lvl>
+    <w:lvl w:ilvl="3" w:tplc="0409000F" w:tentative="1">
+      <w:start w:val="1"/>
+      <w:numFmt w:val="decimal"/>
+      <w:lvlText w:val="%4."/>
+      <w:lvlJc w:val="left"/>
+      <w:pPr>
+        <w:ind w:left="1680" w:hanging="420"/>
+      </w:pPr>
+    </w:lvl>
+    <w:lvl w:ilvl="4" w:tplc="04090019" w:tentative="1">
+      <w:start w:val="1"/>
+      <w:numFmt w:val="lowerLetter"/>
+      <w:lvlText w:val="%5)"/>
+      <w:lvlJc w:val="left"/>
+      <w:pPr>
+        <w:ind w:left="2100" w:hanging="420"/>
+      </w:pPr>
+    </w:lvl>
+    <w:lvl w:ilvl="5" w:tplc="0409001B" w:tentative="1">
+      <w:start w:val="1"/>
+      <w:numFmt w:val="lowerRoman"/>
+      <w:lvlText w:val="%6."/>
+      <w:lvlJc w:val="right"/>
+      <w:pPr>
+        <w:ind w:left="2520" w:hanging="420"/>
+      </w:pPr>
+    </w:lvl>
+    <w:lvl w:ilvl="6" w:tplc="0409000F" w:tentative="1">
+      <w:start w:val="1"/>
+      <w:numFmt w:val="decimal"/>
+      <w:lvlText w:val="%7."/>
+      <w:lvlJc w:val="left"/>
+      <w:pPr>
+        <w:ind w:left="2940" w:hanging="420"/>
+      </w:pPr>
+    </w:lvl>
+    <w:lvl w:ilvl="7" w:tplc="04090019" w:tentative="1">
+      <w:start w:val="1"/>
+      <w:numFmt w:val="lowerLetter"/>
+      <w:lvlText w:val="%8)"/>
+      <w:lvlJc w:val="left"/>
+      <w:pPr>
+        <w:ind w:left="3360" w:hanging="420"/>
+      </w:pPr>
+    </w:lvl>
+    <w:lvl w:ilvl="8" w:tplc="0409001B" w:tentative="1">
+      <w:start w:val="1"/>
+      <w:numFmt w:val="lowerRoman"/>
+      <w:lvlText w:val="%9."/>
+      <w:lvlJc w:val="right"/>
+      <w:pPr>
+        <w:ind w:left="3780" w:hanging="420"/>
+      </w:pPr>
+    </w:lvl>
+  </w:abstractNum>
+  <w:abstractNum w:abstractNumId="15" w15:restartNumberingAfterBreak="0">
+    <w:nsid w:val="6EE64FF7"/>
+    <w:multiLevelType w:val="hybridMultilevel"/>
+    <w:tmpl w:val="16424250"/>
+    <w:lvl w:ilvl="0" w:tplc="04090011">
+      <w:start w:val="1"/>
+      <w:numFmt w:val="decimal"/>
+      <w:lvlText w:val="%1)"/>
+      <w:lvlJc w:val="left"/>
+      <w:pPr>
+        <w:ind w:left="420" w:hanging="420"/>
+      </w:pPr>
+    </w:lvl>
+    <w:lvl w:ilvl="1" w:tplc="04090019" w:tentative="1">
+      <w:start w:val="1"/>
+      <w:numFmt w:val="lowerLetter"/>
+      <w:lvlText w:val="%2)"/>
+      <w:lvlJc w:val="left"/>
+      <w:pPr>
+        <w:ind w:left="840" w:hanging="420"/>
+      </w:pPr>
+    </w:lvl>
+    <w:lvl w:ilvl="2" w:tplc="0409001B" w:tentative="1">
+      <w:start w:val="1"/>
+      <w:numFmt w:val="lowerRoman"/>
+      <w:lvlText w:val="%3."/>
+      <w:lvlJc w:val="right"/>
+      <w:pPr>
+        <w:ind w:left="1260" w:hanging="420"/>
+      </w:pPr>
+    </w:lvl>
+    <w:lvl w:ilvl="3" w:tplc="0409000F" w:tentative="1">
+      <w:start w:val="1"/>
+      <w:numFmt w:val="decimal"/>
+      <w:lvlText w:val="%4."/>
+      <w:lvlJc w:val="left"/>
+      <w:pPr>
+        <w:ind w:left="1680" w:hanging="420"/>
+      </w:pPr>
+    </w:lvl>
+    <w:lvl w:ilvl="4" w:tplc="04090019" w:tentative="1">
+      <w:start w:val="1"/>
+      <w:numFmt w:val="lowerLetter"/>
+      <w:lvlText w:val="%5)"/>
+      <w:lvlJc w:val="left"/>
+      <w:pPr>
+        <w:ind w:left="2100" w:hanging="420"/>
+      </w:pPr>
+    </w:lvl>
+    <w:lvl w:ilvl="5" w:tplc="0409001B" w:tentative="1">
+      <w:start w:val="1"/>
+      <w:numFmt w:val="lowerRoman"/>
+      <w:lvlText w:val="%6."/>
+      <w:lvlJc w:val="right"/>
+      <w:pPr>
+        <w:ind w:left="2520" w:hanging="420"/>
+      </w:pPr>
+    </w:lvl>
+    <w:lvl w:ilvl="6" w:tplc="0409000F" w:tentative="1">
+      <w:start w:val="1"/>
+      <w:numFmt w:val="decimal"/>
+      <w:lvlText w:val="%7."/>
+      <w:lvlJc w:val="left"/>
+      <w:pPr>
+        <w:ind w:left="2940" w:hanging="420"/>
+      </w:pPr>
+    </w:lvl>
+    <w:lvl w:ilvl="7" w:tplc="04090019" w:tentative="1">
+      <w:start w:val="1"/>
+      <w:numFmt w:val="lowerLetter"/>
+      <w:lvlText w:val="%8)"/>
+      <w:lvlJc w:val="left"/>
+      <w:pPr>
+        <w:ind w:left="3360" w:hanging="420"/>
+      </w:pPr>
+    </w:lvl>
+    <w:lvl w:ilvl="8" w:tplc="0409001B" w:tentative="1">
+      <w:start w:val="1"/>
+      <w:numFmt w:val="lowerRoman"/>
+      <w:lvlText w:val="%9."/>
+      <w:lvlJc w:val="right"/>
+      <w:pPr>
+        <w:ind w:left="3780" w:hanging="420"/>
+      </w:pPr>
+    </w:lvl>
+  </w:abstractNum>
+  <w:abstractNum w:abstractNumId="16" w15:restartNumberingAfterBreak="0">
+    <w:nsid w:val="6F0B5014"/>
+    <w:multiLevelType w:val="multilevel"/>
+    <w:tmpl w:val="5B9257B6"/>
+    <w:lvl w:ilvl="0">
+      <w:start w:val="1"/>
+      <w:numFmt w:val="decimal"/>
+      <w:lvlText w:val="%1."/>
+      <w:lvlJc w:val="left"/>
+      <w:pPr>
+        <w:tabs>
+          <w:tab w:val="num" w:pos="0"/>
+        </w:tabs>
+        <w:ind w:left="0" w:firstLine="0"/>
+      </w:pPr>
+      <w:rPr>
+        <w:rFonts w:hint="eastAsia"/>
+      </w:rPr>
+    </w:lvl>
+    <w:lvl w:ilvl="1">
+      <w:start w:val="1"/>
+      <w:numFmt w:val="decimal"/>
+      <w:lvlText w:val="%2."/>
+      <w:lvlJc w:val="left"/>
+      <w:pPr>
+        <w:tabs>
+          <w:tab w:val="num" w:pos="0"/>
+        </w:tabs>
+        <w:ind w:left="0" w:firstLine="0"/>
+      </w:pPr>
+      <w:rPr>
+        <w:rFonts w:hint="eastAsia"/>
+      </w:rPr>
+    </w:lvl>
+    <w:lvl w:ilvl="2">
+      <w:start w:val="1"/>
+      <w:numFmt w:val="decimal"/>
+      <w:lvlText w:val="%1.%2.%3"/>
+      <w:lvlJc w:val="left"/>
+      <w:pPr>
+        <w:tabs>
+          <w:tab w:val="num" w:pos="0"/>
+        </w:tabs>
+        <w:ind w:left="0" w:firstLine="0"/>
+      </w:pPr>
+      <w:rPr>
+        <w:rFonts w:hint="eastAsia"/>
+      </w:rPr>
+    </w:lvl>
+    <w:lvl w:ilvl="3">
+      <w:start w:val="1"/>
+      <w:numFmt w:val="decimal"/>
+      <w:lvlText w:val="%4."/>
+      <w:lvlJc w:val="left"/>
+      <w:pPr>
+        <w:tabs>
+          <w:tab w:val="num" w:pos="2880"/>
+        </w:tabs>
+        <w:ind w:left="2880" w:hanging="720"/>
+      </w:pPr>
+      <w:rPr>
+        <w:rFonts w:hint="eastAsia"/>
+      </w:rPr>
+    </w:lvl>
+    <w:lvl w:ilvl="4">
+      <w:start w:val="1"/>
+      <w:numFmt w:val="decimal"/>
+      <w:lvlText w:val="%5."/>
+      <w:lvlJc w:val="left"/>
+      <w:pPr>
+        <w:tabs>
+          <w:tab w:val="num" w:pos="3600"/>
+        </w:tabs>
+        <w:ind w:left="3600" w:hanging="720"/>
+      </w:pPr>
+      <w:rPr>
+        <w:rFonts w:hint="eastAsia"/>
+      </w:rPr>
+    </w:lvl>
+    <w:lvl w:ilvl="5">
+      <w:start w:val="1"/>
+      <w:numFmt w:val="decimal"/>
+      <w:lvlText w:val="%6."/>
+      <w:lvlJc w:val="left"/>
+      <w:pPr>
+        <w:tabs>
+          <w:tab w:val="num" w:pos="4320"/>
+        </w:tabs>
+        <w:ind w:left="4320" w:hanging="720"/>
+      </w:pPr>
+      <w:rPr>
+        <w:rFonts w:hint="eastAsia"/>
+      </w:rPr>
+    </w:lvl>
+    <w:lvl w:ilvl="6">
+      <w:start w:val="1"/>
+      <w:numFmt w:val="decimal"/>
+      <w:lvlText w:val="%7."/>
+      <w:lvlJc w:val="left"/>
+      <w:pPr>
+        <w:tabs>
+          <w:tab w:val="num" w:pos="5040"/>
+        </w:tabs>
+        <w:ind w:left="5040" w:hanging="720"/>
+      </w:pPr>
+      <w:rPr>
+        <w:rFonts w:hint="eastAsia"/>
+      </w:rPr>
+    </w:lvl>
+    <w:lvl w:ilvl="7">
+      <w:start w:val="1"/>
+      <w:numFmt w:val="decimal"/>
+      <w:lvlText w:val="%8."/>
+      <w:lvlJc w:val="left"/>
+      <w:pPr>
+        <w:tabs>
+          <w:tab w:val="num" w:pos="5760"/>
+        </w:tabs>
+        <w:ind w:left="5760" w:hanging="720"/>
+      </w:pPr>
+      <w:rPr>
+        <w:rFonts w:hint="eastAsia"/>
+      </w:rPr>
+    </w:lvl>
+    <w:lvl w:ilvl="8">
+      <w:start w:val="1"/>
+      <w:numFmt w:val="decimal"/>
+      <w:lvlText w:val="%9."/>
+      <w:lvlJc w:val="left"/>
+      <w:pPr>
+        <w:tabs>
+          <w:tab w:val="num" w:pos="6480"/>
+        </w:tabs>
+        <w:ind w:left="6480" w:hanging="720"/>
+      </w:pPr>
+      <w:rPr>
+        <w:rFonts w:hint="eastAsia"/>
+      </w:rPr>
+    </w:lvl>
+  </w:abstractNum>
+  <w:abstractNum w:abstractNumId="17" w15:restartNumberingAfterBreak="0">
     <w:nsid w:val="742E4B28"/>
     <w:multiLevelType w:val="multilevel"/>
     <w:tmpl w:val="575CCD40"/>
@@ -2333,46 +4086,355 @@
     </w:lvl>
   </w:abstractNum>
   <w:num w:numId="1">
+    <w:abstractNumId w:val="11"/>
+  </w:num>
+  <w:num w:numId="2">
+    <w:abstractNumId w:val="11"/>
+  </w:num>
+  <w:num w:numId="3">
+    <w:abstractNumId w:val="11"/>
+  </w:num>
+  <w:num w:numId="4">
+    <w:abstractNumId w:val="11"/>
+  </w:num>
+  <w:num w:numId="5">
+    <w:abstractNumId w:val="2"/>
+  </w:num>
+  <w:num w:numId="6">
+    <w:abstractNumId w:val="9"/>
+  </w:num>
+  <w:num w:numId="7">
+    <w:abstractNumId w:val="17"/>
+  </w:num>
+  <w:num w:numId="8">
+    <w:abstractNumId w:val="10"/>
+  </w:num>
+  <w:num w:numId="9">
+    <w:abstractNumId w:val="17"/>
+  </w:num>
+  <w:num w:numId="10">
+    <w:abstractNumId w:val="9"/>
+  </w:num>
+  <w:num w:numId="11">
+    <w:abstractNumId w:val="9"/>
+  </w:num>
+  <w:num w:numId="12">
+    <w:abstractNumId w:val="17"/>
+  </w:num>
+  <w:num w:numId="13">
+    <w:abstractNumId w:val="10"/>
+  </w:num>
+  <w:num w:numId="14">
+    <w:abstractNumId w:val="12"/>
+  </w:num>
+  <w:num w:numId="15">
+    <w:abstractNumId w:val="0"/>
+  </w:num>
+  <w:num w:numId="16">
+    <w:abstractNumId w:val="13"/>
+  </w:num>
+  <w:num w:numId="17">
+    <w:abstractNumId w:val="5"/>
+  </w:num>
+  <w:num w:numId="18">
+    <w:abstractNumId w:val="6"/>
+  </w:num>
+  <w:num w:numId="19">
+    <w:abstractNumId w:val="15"/>
+  </w:num>
+  <w:num w:numId="20">
+    <w:abstractNumId w:val="8"/>
+  </w:num>
+  <w:num w:numId="21">
+    <w:abstractNumId w:val="14"/>
+  </w:num>
+  <w:num w:numId="22">
+    <w:abstractNumId w:val="2"/>
+    <w:lvlOverride w:ilvl="0">
+      <w:startOverride w:val="1"/>
+    </w:lvlOverride>
+    <w:lvlOverride w:ilvl="1">
+      <w:startOverride w:val="1"/>
+    </w:lvlOverride>
+    <w:lvlOverride w:ilvl="2">
+      <w:startOverride w:val="1"/>
+    </w:lvlOverride>
+    <w:lvlOverride w:ilvl="3">
+      <w:startOverride w:val="1"/>
+    </w:lvlOverride>
+    <w:lvlOverride w:ilvl="4">
+      <w:startOverride w:val="1"/>
+    </w:lvlOverride>
+    <w:lvlOverride w:ilvl="5">
+      <w:startOverride w:val="1"/>
+    </w:lvlOverride>
+    <w:lvlOverride w:ilvl="6">
+      <w:startOverride w:val="1"/>
+    </w:lvlOverride>
+    <w:lvlOverride w:ilvl="7">
+      <w:startOverride w:val="1"/>
+    </w:lvlOverride>
+    <w:lvlOverride w:ilvl="8">
+      <w:startOverride w:val="1"/>
+    </w:lvlOverride>
+  </w:num>
+  <w:num w:numId="23">
+    <w:abstractNumId w:val="2"/>
+    <w:lvlOverride w:ilvl="0">
+      <w:startOverride w:val="1"/>
+    </w:lvlOverride>
+    <w:lvlOverride w:ilvl="1">
+      <w:startOverride w:val="1"/>
+    </w:lvlOverride>
+    <w:lvlOverride w:ilvl="2">
+      <w:startOverride w:val="1"/>
+    </w:lvlOverride>
+    <w:lvlOverride w:ilvl="3">
+      <w:startOverride w:val="1"/>
+    </w:lvlOverride>
+    <w:lvlOverride w:ilvl="4">
+      <w:startOverride w:val="1"/>
+    </w:lvlOverride>
+    <w:lvlOverride w:ilvl="5">
+      <w:startOverride w:val="1"/>
+    </w:lvlOverride>
+    <w:lvlOverride w:ilvl="6">
+      <w:startOverride w:val="1"/>
+    </w:lvlOverride>
+    <w:lvlOverride w:ilvl="7">
+      <w:startOverride w:val="1"/>
+    </w:lvlOverride>
+    <w:lvlOverride w:ilvl="8">
+      <w:startOverride w:val="1"/>
+    </w:lvlOverride>
+  </w:num>
+  <w:num w:numId="24">
+    <w:abstractNumId w:val="2"/>
+  </w:num>
+  <w:num w:numId="25">
+    <w:abstractNumId w:val="16"/>
+  </w:num>
+  <w:num w:numId="26">
+    <w:abstractNumId w:val="1"/>
+  </w:num>
+  <w:num w:numId="27">
+    <w:abstractNumId w:val="1"/>
+    <w:lvlOverride w:ilvl="0">
+      <w:startOverride w:val="1"/>
+    </w:lvlOverride>
+    <w:lvlOverride w:ilvl="1">
+      <w:startOverride w:val="1"/>
+    </w:lvlOverride>
+    <w:lvlOverride w:ilvl="2">
+      <w:startOverride w:val="1"/>
+    </w:lvlOverride>
+    <w:lvlOverride w:ilvl="3">
+      <w:startOverride w:val="1"/>
+    </w:lvlOverride>
+    <w:lvlOverride w:ilvl="4">
+      <w:startOverride w:val="1"/>
+    </w:lvlOverride>
+    <w:lvlOverride w:ilvl="5">
+      <w:startOverride w:val="1"/>
+    </w:lvlOverride>
+    <w:lvlOverride w:ilvl="6">
+      <w:startOverride w:val="1"/>
+    </w:lvlOverride>
+    <w:lvlOverride w:ilvl="7">
+      <w:startOverride w:val="1"/>
+    </w:lvlOverride>
+    <w:lvlOverride w:ilvl="8">
+      <w:startOverride w:val="1"/>
+    </w:lvlOverride>
+  </w:num>
+  <w:num w:numId="28">
+    <w:abstractNumId w:val="1"/>
+    <w:lvlOverride w:ilvl="0">
+      <w:startOverride w:val="1"/>
+    </w:lvlOverride>
+    <w:lvlOverride w:ilvl="1">
+      <w:startOverride w:val="1"/>
+    </w:lvlOverride>
+    <w:lvlOverride w:ilvl="2">
+      <w:startOverride w:val="1"/>
+    </w:lvlOverride>
+    <w:lvlOverride w:ilvl="3">
+      <w:startOverride w:val="1"/>
+    </w:lvlOverride>
+    <w:lvlOverride w:ilvl="4">
+      <w:startOverride w:val="1"/>
+    </w:lvlOverride>
+    <w:lvlOverride w:ilvl="5">
+      <w:startOverride w:val="1"/>
+    </w:lvlOverride>
+    <w:lvlOverride w:ilvl="6">
+      <w:startOverride w:val="1"/>
+    </w:lvlOverride>
+    <w:lvlOverride w:ilvl="7">
+      <w:startOverride w:val="1"/>
+    </w:lvlOverride>
+    <w:lvlOverride w:ilvl="8">
+      <w:startOverride w:val="1"/>
+    </w:lvlOverride>
+  </w:num>
+  <w:num w:numId="29">
+    <w:abstractNumId w:val="1"/>
+    <w:lvlOverride w:ilvl="0">
+      <w:startOverride w:val="1"/>
+    </w:lvlOverride>
+    <w:lvlOverride w:ilvl="1">
+      <w:startOverride w:val="1"/>
+    </w:lvlOverride>
+    <w:lvlOverride w:ilvl="2">
+      <w:startOverride w:val="1"/>
+    </w:lvlOverride>
+    <w:lvlOverride w:ilvl="3">
+      <w:startOverride w:val="1"/>
+    </w:lvlOverride>
+    <w:lvlOverride w:ilvl="4">
+      <w:startOverride w:val="1"/>
+    </w:lvlOverride>
+    <w:lvlOverride w:ilvl="5">
+      <w:startOverride w:val="1"/>
+    </w:lvlOverride>
+    <w:lvlOverride w:ilvl="6">
+      <w:startOverride w:val="1"/>
+    </w:lvlOverride>
+    <w:lvlOverride w:ilvl="7">
+      <w:startOverride w:val="1"/>
+    </w:lvlOverride>
+    <w:lvlOverride w:ilvl="8">
+      <w:startOverride w:val="1"/>
+    </w:lvlOverride>
+  </w:num>
+  <w:num w:numId="30">
+    <w:abstractNumId w:val="2"/>
+    <w:lvlOverride w:ilvl="0">
+      <w:startOverride w:val="1"/>
+    </w:lvlOverride>
+    <w:lvlOverride w:ilvl="1">
+      <w:startOverride w:val="1"/>
+    </w:lvlOverride>
+    <w:lvlOverride w:ilvl="2">
+      <w:startOverride w:val="1"/>
+    </w:lvlOverride>
+    <w:lvlOverride w:ilvl="3">
+      <w:startOverride w:val="1"/>
+    </w:lvlOverride>
+    <w:lvlOverride w:ilvl="4">
+      <w:startOverride w:val="1"/>
+    </w:lvlOverride>
+    <w:lvlOverride w:ilvl="5">
+      <w:startOverride w:val="1"/>
+    </w:lvlOverride>
+    <w:lvlOverride w:ilvl="6">
+      <w:startOverride w:val="1"/>
+    </w:lvlOverride>
+    <w:lvlOverride w:ilvl="7">
+      <w:startOverride w:val="1"/>
+    </w:lvlOverride>
+    <w:lvlOverride w:ilvl="8">
+      <w:startOverride w:val="1"/>
+    </w:lvlOverride>
+  </w:num>
+  <w:num w:numId="31">
+    <w:abstractNumId w:val="2"/>
+    <w:lvlOverride w:ilvl="0">
+      <w:startOverride w:val="1"/>
+    </w:lvlOverride>
+    <w:lvlOverride w:ilvl="1">
+      <w:startOverride w:val="1"/>
+    </w:lvlOverride>
+    <w:lvlOverride w:ilvl="2">
+      <w:startOverride w:val="1"/>
+    </w:lvlOverride>
+    <w:lvlOverride w:ilvl="3">
+      <w:startOverride w:val="1"/>
+    </w:lvlOverride>
+    <w:lvlOverride w:ilvl="4">
+      <w:startOverride w:val="1"/>
+    </w:lvlOverride>
+    <w:lvlOverride w:ilvl="5">
+      <w:startOverride w:val="1"/>
+    </w:lvlOverride>
+    <w:lvlOverride w:ilvl="6">
+      <w:startOverride w:val="1"/>
+    </w:lvlOverride>
+    <w:lvlOverride w:ilvl="7">
+      <w:startOverride w:val="1"/>
+    </w:lvlOverride>
+    <w:lvlOverride w:ilvl="8">
+      <w:startOverride w:val="1"/>
+    </w:lvlOverride>
+  </w:num>
+  <w:num w:numId="32">
+    <w:abstractNumId w:val="2"/>
+    <w:lvlOverride w:ilvl="0">
+      <w:startOverride w:val="1"/>
+    </w:lvlOverride>
+    <w:lvlOverride w:ilvl="1">
+      <w:startOverride w:val="1"/>
+    </w:lvlOverride>
+    <w:lvlOverride w:ilvl="2">
+      <w:startOverride w:val="1"/>
+    </w:lvlOverride>
+    <w:lvlOverride w:ilvl="3">
+      <w:startOverride w:val="1"/>
+    </w:lvlOverride>
+    <w:lvlOverride w:ilvl="4">
+      <w:startOverride w:val="1"/>
+    </w:lvlOverride>
+    <w:lvlOverride w:ilvl="5">
+      <w:startOverride w:val="1"/>
+    </w:lvlOverride>
+    <w:lvlOverride w:ilvl="6">
+      <w:startOverride w:val="1"/>
+    </w:lvlOverride>
+    <w:lvlOverride w:ilvl="7">
+      <w:startOverride w:val="1"/>
+    </w:lvlOverride>
+    <w:lvlOverride w:ilvl="8">
+      <w:startOverride w:val="1"/>
+    </w:lvlOverride>
+  </w:num>
+  <w:num w:numId="33">
+    <w:abstractNumId w:val="2"/>
+    <w:lvlOverride w:ilvl="0">
+      <w:startOverride w:val="1"/>
+    </w:lvlOverride>
+    <w:lvlOverride w:ilvl="1">
+      <w:startOverride w:val="1"/>
+    </w:lvlOverride>
+    <w:lvlOverride w:ilvl="2">
+      <w:startOverride w:val="1"/>
+    </w:lvlOverride>
+    <w:lvlOverride w:ilvl="3">
+      <w:startOverride w:val="1"/>
+    </w:lvlOverride>
+    <w:lvlOverride w:ilvl="4">
+      <w:startOverride w:val="1"/>
+    </w:lvlOverride>
+    <w:lvlOverride w:ilvl="5">
+      <w:startOverride w:val="1"/>
+    </w:lvlOverride>
+    <w:lvlOverride w:ilvl="6">
+      <w:startOverride w:val="1"/>
+    </w:lvlOverride>
+    <w:lvlOverride w:ilvl="7">
+      <w:startOverride w:val="1"/>
+    </w:lvlOverride>
+    <w:lvlOverride w:ilvl="8">
+      <w:startOverride w:val="1"/>
+    </w:lvlOverride>
+  </w:num>
+  <w:num w:numId="34">
+    <w:abstractNumId w:val="4"/>
+  </w:num>
+  <w:num w:numId="35">
     <w:abstractNumId w:val="3"/>
   </w:num>
-  <w:num w:numId="2">
-    <w:abstractNumId w:val="3"/>
-  </w:num>
-  <w:num w:numId="3">
-    <w:abstractNumId w:val="3"/>
-  </w:num>
-  <w:num w:numId="4">
-    <w:abstractNumId w:val="3"/>
-  </w:num>
-  <w:num w:numId="5">
-    <w:abstractNumId w:val="0"/>
-  </w:num>
-  <w:num w:numId="6">
-    <w:abstractNumId w:val="1"/>
-  </w:num>
-  <w:num w:numId="7">
-    <w:abstractNumId w:val="5"/>
-  </w:num>
-  <w:num w:numId="8">
-    <w:abstractNumId w:val="2"/>
-  </w:num>
-  <w:num w:numId="9">
-    <w:abstractNumId w:val="5"/>
-  </w:num>
-  <w:num w:numId="10">
-    <w:abstractNumId w:val="1"/>
-  </w:num>
-  <w:num w:numId="11">
-    <w:abstractNumId w:val="1"/>
-  </w:num>
-  <w:num w:numId="12">
-    <w:abstractNumId w:val="5"/>
-  </w:num>
-  <w:num w:numId="13">
-    <w:abstractNumId w:val="2"/>
-  </w:num>
-  <w:num w:numId="14">
-    <w:abstractNumId w:val="4"/>
+  <w:num w:numId="36">
+    <w:abstractNumId w:val="7"/>
   </w:num>
 </w:numbering>
 </file>
@@ -2814,7 +4876,7 @@
     <w:uiPriority w:val="9"/>
     <w:unhideWhenUsed/>
     <w:qFormat/>
-    <w:rsid w:val="00020695"/>
+    <w:rsid w:val="009E28EB"/>
     <w:pPr>
       <w:keepNext/>
       <w:keepLines/>
@@ -2843,7 +4905,7 @@
     <w:uiPriority w:val="9"/>
     <w:unhideWhenUsed/>
     <w:qFormat/>
-    <w:rsid w:val="00A32168"/>
+    <w:rsid w:val="00163FBC"/>
     <w:pPr>
       <w:keepNext/>
       <w:keepLines/>
@@ -2852,7 +4914,8 @@
         <w:ilvl w:val="2"/>
         <w:numId w:val="5"/>
       </w:numPr>
-      <w:spacing w:before="120" w:after="120" w:line="360" w:lineRule="auto"/>
+      <w:adjustRightInd w:val="0"/>
+      <w:jc w:val="left"/>
       <w:outlineLvl w:val="2"/>
     </w:pPr>
     <w:rPr>
@@ -2860,6 +4923,29 @@
       <w:bCs/>
       <w:sz w:val="24"/>
       <w:szCs w:val="32"/>
+    </w:rPr>
+  </w:style>
+  <w:style w:type="paragraph" w:styleId="4">
+    <w:name w:val="heading 4"/>
+    <w:basedOn w:val="a"/>
+    <w:next w:val="a"/>
+    <w:link w:val="40"/>
+    <w:uiPriority w:val="9"/>
+    <w:unhideWhenUsed/>
+    <w:qFormat/>
+    <w:rsid w:val="009E28EB"/>
+    <w:pPr>
+      <w:keepNext/>
+      <w:keepLines/>
+      <w:spacing w:before="280" w:after="290" w:line="376" w:lineRule="auto"/>
+      <w:outlineLvl w:val="3"/>
+    </w:pPr>
+    <w:rPr>
+      <w:rFonts w:asciiTheme="majorHAnsi" w:eastAsiaTheme="majorEastAsia" w:hAnsiTheme="majorHAnsi" w:cstheme="majorBidi"/>
+      <w:b/>
+      <w:bCs/>
+      <w:sz w:val="28"/>
+      <w:szCs w:val="28"/>
     </w:rPr>
   </w:style>
   <w:style w:type="character" w:default="1" w:styleId="a0">
@@ -2906,7 +4992,7 @@
     <w:name w:val="标题 2 字符"/>
     <w:link w:val="2"/>
     <w:uiPriority w:val="9"/>
-    <w:rsid w:val="00020695"/>
+    <w:rsid w:val="009E28EB"/>
     <w:rPr>
       <w:rFonts w:ascii="Times New Roman" w:eastAsia="黑体" w:hAnsi="Times New Roman" w:cs="Times New Roman"/>
       <w:bCs/>
@@ -2918,7 +5004,7 @@
     <w:name w:val="标题 3 字符"/>
     <w:link w:val="3"/>
     <w:uiPriority w:val="9"/>
-    <w:rsid w:val="00A32168"/>
+    <w:rsid w:val="00163FBC"/>
     <w:rPr>
       <w:rFonts w:ascii="黑体" w:eastAsia="黑体" w:hAnsi="黑体" w:cs="Times New Roman"/>
       <w:bCs/>
@@ -3235,6 +5321,95 @@
       </w:tblBorders>
     </w:tblPr>
   </w:style>
+  <w:style w:type="paragraph" w:styleId="af0">
+    <w:name w:val="header"/>
+    <w:basedOn w:val="a"/>
+    <w:link w:val="af1"/>
+    <w:uiPriority w:val="99"/>
+    <w:unhideWhenUsed/>
+    <w:rsid w:val="00365C5F"/>
+    <w:pPr>
+      <w:pBdr>
+        <w:bottom w:val="single" w:sz="6" w:space="1" w:color="auto"/>
+      </w:pBdr>
+      <w:tabs>
+        <w:tab w:val="center" w:pos="4153"/>
+        <w:tab w:val="right" w:pos="8306"/>
+      </w:tabs>
+      <w:snapToGrid w:val="0"/>
+      <w:jc w:val="center"/>
+    </w:pPr>
+    <w:rPr>
+      <w:sz w:val="18"/>
+      <w:szCs w:val="18"/>
+    </w:rPr>
+  </w:style>
+  <w:style w:type="character" w:customStyle="1" w:styleId="af1">
+    <w:name w:val="页眉 字符"/>
+    <w:basedOn w:val="a0"/>
+    <w:link w:val="af0"/>
+    <w:uiPriority w:val="99"/>
+    <w:rsid w:val="00365C5F"/>
+    <w:rPr>
+      <w:sz w:val="18"/>
+      <w:szCs w:val="18"/>
+    </w:rPr>
+  </w:style>
+  <w:style w:type="paragraph" w:styleId="af2">
+    <w:name w:val="footer"/>
+    <w:basedOn w:val="a"/>
+    <w:link w:val="af3"/>
+    <w:uiPriority w:val="99"/>
+    <w:unhideWhenUsed/>
+    <w:rsid w:val="00365C5F"/>
+    <w:pPr>
+      <w:tabs>
+        <w:tab w:val="center" w:pos="4153"/>
+        <w:tab w:val="right" w:pos="8306"/>
+      </w:tabs>
+      <w:snapToGrid w:val="0"/>
+      <w:jc w:val="left"/>
+    </w:pPr>
+    <w:rPr>
+      <w:sz w:val="18"/>
+      <w:szCs w:val="18"/>
+    </w:rPr>
+  </w:style>
+  <w:style w:type="character" w:customStyle="1" w:styleId="af3">
+    <w:name w:val="页脚 字符"/>
+    <w:basedOn w:val="a0"/>
+    <w:link w:val="af2"/>
+    <w:uiPriority w:val="99"/>
+    <w:rsid w:val="00365C5F"/>
+    <w:rPr>
+      <w:sz w:val="18"/>
+      <w:szCs w:val="18"/>
+    </w:rPr>
+  </w:style>
+  <w:style w:type="paragraph" w:styleId="af4">
+    <w:name w:val="List Paragraph"/>
+    <w:basedOn w:val="a"/>
+    <w:uiPriority w:val="34"/>
+    <w:qFormat/>
+    <w:rsid w:val="009E28EB"/>
+    <w:pPr>
+      <w:ind w:firstLineChars="200" w:firstLine="420"/>
+    </w:pPr>
+  </w:style>
+  <w:style w:type="character" w:customStyle="1" w:styleId="40">
+    <w:name w:val="标题 4 字符"/>
+    <w:basedOn w:val="a0"/>
+    <w:link w:val="4"/>
+    <w:uiPriority w:val="9"/>
+    <w:rsid w:val="009E28EB"/>
+    <w:rPr>
+      <w:rFonts w:asciiTheme="majorHAnsi" w:eastAsiaTheme="majorEastAsia" w:hAnsiTheme="majorHAnsi" w:cstheme="majorBidi"/>
+      <w:b/>
+      <w:bCs/>
+      <w:sz w:val="28"/>
+      <w:szCs w:val="28"/>
+    </w:rPr>
+  </w:style>
 </w:styles>
 </file>
 
